--- a/DOKUMENTE/Testfallspezifikation.docx
+++ b/DOKUMENTE/Testfallspezifikation.docx
@@ -2,20 +2,35 @@
 <file path=word/document.xml><?xml version="1.0" encoding="utf-8"?>
 <w:document xmlns:wpc="http://schemas.microsoft.com/office/word/2010/wordprocessingCanvas" xmlns:mc="http://schemas.openxmlformats.org/markup-compatibility/2006" xmlns:o="urn:schemas-microsoft-com:office:office" xmlns:r="http://schemas.openxmlformats.org/officeDocument/2006/relationships" xmlns:m="http://schemas.openxmlformats.org/officeDocument/2006/math" xmlns:v="urn:schemas-microsoft-com:vml" xmlns:wp14="http://schemas.microsoft.com/office/word/2010/wordprocessingDrawing" xmlns:wp="http://schemas.openxmlformats.org/drawingml/2006/wordprocessingDrawing" xmlns:w10="urn:schemas-microsoft-com:office:word" xmlns:w="http://schemas.openxmlformats.org/wordprocessingml/2006/main" xmlns:w14="http://schemas.microsoft.com/office/word/2010/wordml" xmlns:w15="http://schemas.microsoft.com/office/word/2012/wordml" xmlns:wpg="http://schemas.microsoft.com/office/word/2010/wordprocessingGroup" xmlns:wpi="http://schemas.microsoft.com/office/word/2010/wordprocessingInk" xmlns:wne="http://schemas.microsoft.com/office/word/2006/wordml" xmlns:wps="http://schemas.microsoft.com/office/word/2010/wordprocessingShape" mc:Ignorable="w14 w15 wp14">
   <w:body>
+    <w:p>
+      <w:pPr>
+        <w:pStyle w:val="Titel"/>
+      </w:pPr>
+      <w:proofErr w:type="spellStart"/>
+      <w:r>
+        <w:t>Testfallsp</w:t>
+      </w:r>
+      <w:bookmarkStart w:id="0" w:name="_GoBack"/>
+      <w:bookmarkEnd w:id="0"/>
+      <w:r>
+        <w:t>ezifikation</w:t>
+      </w:r>
+      <w:proofErr w:type="spellEnd"/>
+    </w:p>
     <w:tbl>
       <w:tblPr>
         <w:tblStyle w:val="HellesRaster-Akzent1"/>
-        <w:tblpPr w:leftFromText="141" w:rightFromText="141" w:vertAnchor="page" w:horzAnchor="margin" w:tblpY="2512"/>
+        <w:tblpPr w:leftFromText="141" w:rightFromText="141" w:vertAnchor="page" w:horzAnchor="margin" w:tblpY="1990"/>
         <w:tblW w:w="14385" w:type="dxa"/>
         <w:tblLook w:val="04A0" w:firstRow="1" w:lastRow="0" w:firstColumn="1" w:lastColumn="0" w:noHBand="0" w:noVBand="1"/>
       </w:tblPr>
       <w:tblGrid>
-        <w:gridCol w:w="711"/>
-        <w:gridCol w:w="557"/>
-        <w:gridCol w:w="3258"/>
-        <w:gridCol w:w="2410"/>
-        <w:gridCol w:w="3465"/>
-        <w:gridCol w:w="3984"/>
+        <w:gridCol w:w="703"/>
+        <w:gridCol w:w="770"/>
+        <w:gridCol w:w="3191"/>
+        <w:gridCol w:w="2390"/>
+        <w:gridCol w:w="3443"/>
+        <w:gridCol w:w="3888"/>
       </w:tblGrid>
       <w:tr>
         <w:trPr>
@@ -25,18 +40,17 @@
         <w:tc>
           <w:tcPr>
             <w:cnfStyle w:val="001000000000" w:firstRow="0" w:lastRow="0" w:firstColumn="1" w:lastColumn="0" w:oddVBand="0" w:evenVBand="0" w:oddHBand="0" w:evenHBand="0" w:firstRowFirstColumn="0" w:firstRowLastColumn="0" w:lastRowFirstColumn="0" w:lastRowLastColumn="0"/>
-            <w:tcW w:w="711" w:type="dxa"/>
-          </w:tcPr>
-          <w:p>
-            <w:pPr>
-              <w:rPr>
-                <w:szCs w:val="16"/>
-                <w:lang w:val="de-CH"/>
-              </w:rPr>
-            </w:pPr>
-            <w:r>
-              <w:rPr>
-                <w:szCs w:val="16"/>
+            <w:tcW w:w="709" w:type="dxa"/>
+          </w:tcPr>
+          <w:p>
+            <w:pPr>
+              <w:pStyle w:val="berschrift2"/>
+              <w:rPr>
+                <w:lang w:val="de-CH"/>
+              </w:rPr>
+            </w:pPr>
+            <w:r>
+              <w:rPr>
                 <w:lang w:val="de-CH"/>
               </w:rPr>
               <w:t>Nr.</w:t>
@@ -45,47 +59,38 @@
         </w:tc>
         <w:tc>
           <w:tcPr>
-            <w:tcW w:w="557" w:type="dxa"/>
-          </w:tcPr>
-          <w:p>
-            <w:pPr>
+            <w:tcW w:w="599" w:type="dxa"/>
+          </w:tcPr>
+          <w:p>
+            <w:pPr>
+              <w:pStyle w:val="berschrift2"/>
               <w:cnfStyle w:val="100000000000" w:firstRow="1" w:lastRow="0" w:firstColumn="0" w:lastColumn="0" w:oddVBand="0" w:evenVBand="0" w:oddHBand="0" w:evenHBand="0" w:firstRowFirstColumn="0" w:firstRowLastColumn="0" w:lastRowFirstColumn="0" w:lastRowLastColumn="0"/>
               <w:rPr>
-                <w:szCs w:val="16"/>
-                <w:lang w:val="de-CH"/>
-              </w:rPr>
-            </w:pPr>
-            <w:r>
-              <w:rPr>
-                <w:szCs w:val="16"/>
-                <w:lang w:val="de-CH"/>
-              </w:rPr>
-              <w:t>Anf.</w:t>
-            </w:r>
-            <w:r>
-              <w:rPr>
-                <w:szCs w:val="16"/>
-                <w:lang w:val="de-CH"/>
-              </w:rPr>
-              <w:t>*</w:t>
-            </w:r>
-          </w:p>
-        </w:tc>
-        <w:tc>
-          <w:tcPr>
-            <w:tcW w:w="3258" w:type="dxa"/>
-          </w:tcPr>
-          <w:p>
-            <w:pPr>
+                <w:lang w:val="de-CH"/>
+              </w:rPr>
+            </w:pPr>
+            <w:r>
+              <w:rPr>
+                <w:lang w:val="de-CH"/>
+              </w:rPr>
+              <w:t>Anf.*</w:t>
+            </w:r>
+          </w:p>
+        </w:tc>
+        <w:tc>
+          <w:tcPr>
+            <w:tcW w:w="3246" w:type="dxa"/>
+          </w:tcPr>
+          <w:p>
+            <w:pPr>
+              <w:pStyle w:val="berschrift2"/>
               <w:cnfStyle w:val="100000000000" w:firstRow="1" w:lastRow="0" w:firstColumn="0" w:lastColumn="0" w:oddVBand="0" w:evenVBand="0" w:oddHBand="0" w:evenHBand="0" w:firstRowFirstColumn="0" w:firstRowLastColumn="0" w:lastRowFirstColumn="0" w:lastRowLastColumn="0"/>
               <w:rPr>
-                <w:szCs w:val="16"/>
-                <w:lang w:val="de-CH"/>
-              </w:rPr>
-            </w:pPr>
-            <w:r>
-              <w:rPr>
-                <w:szCs w:val="16"/>
+                <w:lang w:val="de-CH"/>
+              </w:rPr>
+            </w:pPr>
+            <w:r>
+              <w:rPr>
                 <w:lang w:val="de-CH"/>
               </w:rPr>
               <w:t>Beschreibung</w:t>
@@ -94,19 +99,18 @@
         </w:tc>
         <w:tc>
           <w:tcPr>
-            <w:tcW w:w="2410" w:type="dxa"/>
-          </w:tcPr>
-          <w:p>
-            <w:pPr>
+            <w:tcW w:w="2403" w:type="dxa"/>
+          </w:tcPr>
+          <w:p>
+            <w:pPr>
+              <w:pStyle w:val="berschrift2"/>
               <w:cnfStyle w:val="100000000000" w:firstRow="1" w:lastRow="0" w:firstColumn="0" w:lastColumn="0" w:oddVBand="0" w:evenVBand="0" w:oddHBand="0" w:evenHBand="0" w:firstRowFirstColumn="0" w:firstRowLastColumn="0" w:lastRowFirstColumn="0" w:lastRowLastColumn="0"/>
               <w:rPr>
-                <w:szCs w:val="16"/>
-                <w:lang w:val="de-CH"/>
-              </w:rPr>
-            </w:pPr>
-            <w:r>
-              <w:rPr>
-                <w:szCs w:val="16"/>
+                <w:lang w:val="de-CH"/>
+              </w:rPr>
+            </w:pPr>
+            <w:r>
+              <w:rPr>
                 <w:lang w:val="de-CH"/>
               </w:rPr>
               <w:t>Voraussetzungen</w:t>
@@ -115,19 +119,18 @@
         </w:tc>
         <w:tc>
           <w:tcPr>
-            <w:tcW w:w="3465" w:type="dxa"/>
-          </w:tcPr>
-          <w:p>
-            <w:pPr>
+            <w:tcW w:w="3461" w:type="dxa"/>
+          </w:tcPr>
+          <w:p>
+            <w:pPr>
+              <w:pStyle w:val="berschrift2"/>
               <w:cnfStyle w:val="100000000000" w:firstRow="1" w:lastRow="0" w:firstColumn="0" w:lastColumn="0" w:oddVBand="0" w:evenVBand="0" w:oddHBand="0" w:evenHBand="0" w:firstRowFirstColumn="0" w:firstRowLastColumn="0" w:lastRowFirstColumn="0" w:lastRowLastColumn="0"/>
               <w:rPr>
-                <w:szCs w:val="16"/>
-                <w:lang w:val="de-CH"/>
-              </w:rPr>
-            </w:pPr>
-            <w:r>
-              <w:rPr>
-                <w:szCs w:val="16"/>
+                <w:lang w:val="de-CH"/>
+              </w:rPr>
+            </w:pPr>
+            <w:r>
+              <w:rPr>
                 <w:lang w:val="de-CH"/>
               </w:rPr>
               <w:t>Eingabe</w:t>
@@ -136,19 +139,18 @@
         </w:tc>
         <w:tc>
           <w:tcPr>
-            <w:tcW w:w="3984" w:type="dxa"/>
-          </w:tcPr>
-          <w:p>
-            <w:pPr>
+            <w:tcW w:w="3967" w:type="dxa"/>
+          </w:tcPr>
+          <w:p>
+            <w:pPr>
+              <w:pStyle w:val="berschrift2"/>
               <w:cnfStyle w:val="100000000000" w:firstRow="1" w:lastRow="0" w:firstColumn="0" w:lastColumn="0" w:oddVBand="0" w:evenVBand="0" w:oddHBand="0" w:evenHBand="0" w:firstRowFirstColumn="0" w:firstRowLastColumn="0" w:lastRowFirstColumn="0" w:lastRowLastColumn="0"/>
               <w:rPr>
-                <w:szCs w:val="16"/>
-                <w:lang w:val="de-CH"/>
-              </w:rPr>
-            </w:pPr>
-            <w:r>
-              <w:rPr>
-                <w:szCs w:val="16"/>
+                <w:lang w:val="de-CH"/>
+              </w:rPr>
+            </w:pPr>
+            <w:r>
+              <w:rPr>
                 <w:lang w:val="de-CH"/>
               </w:rPr>
               <w:t>Ausgabe</w:t>
@@ -164,7 +166,7 @@
         <w:tc>
           <w:tcPr>
             <w:cnfStyle w:val="001000000000" w:firstRow="0" w:lastRow="0" w:firstColumn="1" w:lastColumn="0" w:oddVBand="0" w:evenVBand="0" w:oddHBand="0" w:evenHBand="0" w:firstRowFirstColumn="0" w:firstRowLastColumn="0" w:lastRowFirstColumn="0" w:lastRowLastColumn="0"/>
-            <w:tcW w:w="711" w:type="dxa"/>
+            <w:tcW w:w="709" w:type="dxa"/>
           </w:tcPr>
           <w:p>
             <w:pPr>
@@ -184,7 +186,7 @@
         </w:tc>
         <w:tc>
           <w:tcPr>
-            <w:tcW w:w="557" w:type="dxa"/>
+            <w:tcW w:w="599" w:type="dxa"/>
           </w:tcPr>
           <w:p>
             <w:pPr>
@@ -205,7 +207,7 @@
         </w:tc>
         <w:tc>
           <w:tcPr>
-            <w:tcW w:w="3258" w:type="dxa"/>
+            <w:tcW w:w="3246" w:type="dxa"/>
           </w:tcPr>
           <w:p>
             <w:pPr>
@@ -224,7 +226,7 @@
         </w:tc>
         <w:tc>
           <w:tcPr>
-            <w:tcW w:w="2410" w:type="dxa"/>
+            <w:tcW w:w="2403" w:type="dxa"/>
           </w:tcPr>
           <w:p>
             <w:pPr>
@@ -234,14 +236,26 @@
                 <w:lang w:val="de-CH"/>
               </w:rPr>
             </w:pPr>
-          </w:p>
-        </w:tc>
-        <w:tc>
-          <w:tcPr>
-            <w:tcW w:w="3465" w:type="dxa"/>
-          </w:tcPr>
-          <w:p>
-            <w:pPr>
+            <w:r>
+              <w:rPr>
+                <w:szCs w:val="16"/>
+                <w:lang w:val="de-CH"/>
+              </w:rPr>
+              <w:t>Applikation gestartet</w:t>
+            </w:r>
+          </w:p>
+        </w:tc>
+        <w:tc>
+          <w:tcPr>
+            <w:tcW w:w="3461" w:type="dxa"/>
+          </w:tcPr>
+          <w:p>
+            <w:pPr>
+              <w:pStyle w:val="Listenabsatz"/>
+              <w:numPr>
+                <w:ilvl w:val="0"/>
+                <w:numId w:val="13"/>
+              </w:numPr>
               <w:spacing w:after="0" w:line="240" w:lineRule="auto"/>
               <w:cnfStyle w:val="000000100000" w:firstRow="0" w:lastRow="0" w:firstColumn="0" w:lastColumn="0" w:oddVBand="0" w:evenVBand="0" w:oddHBand="1" w:evenHBand="0" w:firstRowFirstColumn="0" w:firstRowLastColumn="0" w:lastRowFirstColumn="0" w:lastRowLastColumn="0"/>
               <w:rPr>
@@ -249,14 +263,21 @@
                 <w:lang w:val="de-CH"/>
               </w:rPr>
             </w:pPr>
-          </w:p>
-        </w:tc>
-        <w:tc>
-          <w:tcPr>
-            <w:tcW w:w="3984" w:type="dxa"/>
-          </w:tcPr>
-          <w:p>
-            <w:pPr>
+            <w:r>
+              <w:rPr>
+                <w:szCs w:val="16"/>
+                <w:lang w:val="de-CH"/>
+              </w:rPr>
+              <w:t>Username + Passwort ausgefüllt</w:t>
+            </w:r>
+          </w:p>
+          <w:p>
+            <w:pPr>
+              <w:pStyle w:val="Listenabsatz"/>
+              <w:numPr>
+                <w:ilvl w:val="0"/>
+                <w:numId w:val="13"/>
+              </w:numPr>
               <w:spacing w:after="0" w:line="240" w:lineRule="auto"/>
               <w:cnfStyle w:val="000000100000" w:firstRow="0" w:lastRow="0" w:firstColumn="0" w:lastColumn="0" w:oddVBand="0" w:evenVBand="0" w:oddHBand="1" w:evenHBand="0" w:firstRowFirstColumn="0" w:firstRowLastColumn="0" w:lastRowFirstColumn="0" w:lastRowLastColumn="0"/>
               <w:rPr>
@@ -264,6 +285,55 @@
                 <w:lang w:val="de-CH"/>
               </w:rPr>
             </w:pPr>
+            <w:r>
+              <w:rPr>
+                <w:szCs w:val="16"/>
+                <w:lang w:val="de-CH"/>
+              </w:rPr>
+              <w:t>Gewünschter Betrag eingegeben</w:t>
+            </w:r>
+          </w:p>
+        </w:tc>
+        <w:tc>
+          <w:tcPr>
+            <w:tcW w:w="3967" w:type="dxa"/>
+          </w:tcPr>
+          <w:p>
+            <w:pPr>
+              <w:spacing w:after="0" w:line="240" w:lineRule="auto"/>
+              <w:cnfStyle w:val="000000100000" w:firstRow="0" w:lastRow="0" w:firstColumn="0" w:lastColumn="0" w:oddVBand="0" w:evenVBand="0" w:oddHBand="1" w:evenHBand="0" w:firstRowFirstColumn="0" w:firstRowLastColumn="0" w:lastRowFirstColumn="0" w:lastRowLastColumn="0"/>
+              <w:rPr>
+                <w:sz w:val="16"/>
+                <w:szCs w:val="16"/>
+                <w:lang w:val="de-CH"/>
+              </w:rPr>
+            </w:pPr>
+            <w:r>
+              <w:rPr>
+                <w:sz w:val="16"/>
+                <w:szCs w:val="16"/>
+                <w:lang w:val="de-CH"/>
+              </w:rPr>
+              <w:t>Die Eingabe muss möglich sein.</w:t>
+            </w:r>
+          </w:p>
+          <w:p>
+            <w:pPr>
+              <w:spacing w:after="0" w:line="240" w:lineRule="auto"/>
+              <w:cnfStyle w:val="000000100000" w:firstRow="0" w:lastRow="0" w:firstColumn="0" w:lastColumn="0" w:oddVBand="0" w:evenVBand="0" w:oddHBand="1" w:evenHBand="0" w:firstRowFirstColumn="0" w:firstRowLastColumn="0" w:lastRowFirstColumn="0" w:lastRowLastColumn="0"/>
+              <w:rPr>
+                <w:szCs w:val="16"/>
+                <w:lang w:val="de-CH"/>
+              </w:rPr>
+            </w:pPr>
+            <w:r>
+              <w:rPr>
+                <w:sz w:val="16"/>
+                <w:szCs w:val="16"/>
+                <w:lang w:val="de-CH"/>
+              </w:rPr>
+              <w:t>Die Berechnung wird ohne Fehlermeldung ausgeführt.</w:t>
+            </w:r>
           </w:p>
         </w:tc>
       </w:tr>
@@ -275,7 +345,7 @@
         <w:tc>
           <w:tcPr>
             <w:cnfStyle w:val="001000000000" w:firstRow="0" w:lastRow="0" w:firstColumn="1" w:lastColumn="0" w:oddVBand="0" w:evenVBand="0" w:oddHBand="0" w:evenHBand="0" w:firstRowFirstColumn="0" w:firstRowLastColumn="0" w:lastRowFirstColumn="0" w:lastRowLastColumn="0"/>
-            <w:tcW w:w="711" w:type="dxa"/>
+            <w:tcW w:w="709" w:type="dxa"/>
           </w:tcPr>
           <w:p>
             <w:pPr>
@@ -295,7 +365,7 @@
         </w:tc>
         <w:tc>
           <w:tcPr>
-            <w:tcW w:w="557" w:type="dxa"/>
+            <w:tcW w:w="599" w:type="dxa"/>
           </w:tcPr>
           <w:p>
             <w:pPr>
@@ -316,7 +386,7 @@
         </w:tc>
         <w:tc>
           <w:tcPr>
-            <w:tcW w:w="3258" w:type="dxa"/>
+            <w:tcW w:w="3246" w:type="dxa"/>
           </w:tcPr>
           <w:p>
             <w:pPr>
@@ -335,7 +405,7 @@
         </w:tc>
         <w:tc>
           <w:tcPr>
-            <w:tcW w:w="2410" w:type="dxa"/>
+            <w:tcW w:w="2403" w:type="dxa"/>
           </w:tcPr>
           <w:p>
             <w:pPr>
@@ -345,14 +415,67 @@
                 <w:lang w:val="de-CH"/>
               </w:rPr>
             </w:pPr>
-          </w:p>
-        </w:tc>
-        <w:tc>
-          <w:tcPr>
-            <w:tcW w:w="3465" w:type="dxa"/>
-          </w:tcPr>
-          <w:p>
-            <w:pPr>
+            <w:r>
+              <w:rPr>
+                <w:szCs w:val="16"/>
+                <w:lang w:val="de-CH"/>
+              </w:rPr>
+              <w:t>Applikation gestartet</w:t>
+            </w:r>
+          </w:p>
+          <w:p>
+            <w:pPr>
+              <w:cnfStyle w:val="000000010000" w:firstRow="0" w:lastRow="0" w:firstColumn="0" w:lastColumn="0" w:oddVBand="0" w:evenVBand="0" w:oddHBand="0" w:evenHBand="1" w:firstRowFirstColumn="0" w:firstRowLastColumn="0" w:lastRowFirstColumn="0" w:lastRowLastColumn="0"/>
+              <w:rPr>
+                <w:szCs w:val="16"/>
+                <w:lang w:val="de-CH"/>
+              </w:rPr>
+            </w:pPr>
+            <w:r>
+              <w:rPr>
+                <w:szCs w:val="16"/>
+                <w:lang w:val="de-CH"/>
+              </w:rPr>
+              <w:t>Eingeloggt</w:t>
+            </w:r>
+          </w:p>
+          <w:p>
+            <w:pPr>
+              <w:cnfStyle w:val="000000010000" w:firstRow="0" w:lastRow="0" w:firstColumn="0" w:lastColumn="0" w:oddVBand="0" w:evenVBand="0" w:oddHBand="0" w:evenHBand="1" w:firstRowFirstColumn="0" w:firstRowLastColumn="0" w:lastRowFirstColumn="0" w:lastRowLastColumn="0"/>
+              <w:rPr>
+                <w:szCs w:val="16"/>
+                <w:lang w:val="de-CH"/>
+              </w:rPr>
+            </w:pPr>
+            <w:r>
+              <w:rPr>
+                <w:szCs w:val="16"/>
+                <w:lang w:val="de-CH"/>
+              </w:rPr>
+              <w:t>Aktie ausgewählt</w:t>
+            </w:r>
+          </w:p>
+          <w:p>
+            <w:pPr>
+              <w:cnfStyle w:val="000000010000" w:firstRow="0" w:lastRow="0" w:firstColumn="0" w:lastColumn="0" w:oddVBand="0" w:evenVBand="0" w:oddHBand="0" w:evenHBand="1" w:firstRowFirstColumn="0" w:firstRowLastColumn="0" w:lastRowFirstColumn="0" w:lastRowLastColumn="0"/>
+              <w:rPr>
+                <w:szCs w:val="16"/>
+                <w:lang w:val="de-CH"/>
+              </w:rPr>
+            </w:pPr>
+          </w:p>
+        </w:tc>
+        <w:tc>
+          <w:tcPr>
+            <w:tcW w:w="3461" w:type="dxa"/>
+          </w:tcPr>
+          <w:p>
+            <w:pPr>
+              <w:pStyle w:val="Listenabsatz"/>
+              <w:numPr>
+                <w:ilvl w:val="0"/>
+                <w:numId w:val="14"/>
+              </w:numPr>
               <w:spacing w:after="0" w:line="240" w:lineRule="auto"/>
               <w:cnfStyle w:val="000000010000" w:firstRow="0" w:lastRow="0" w:firstColumn="0" w:lastColumn="0" w:oddVBand="0" w:evenVBand="0" w:oddHBand="0" w:evenHBand="1" w:firstRowFirstColumn="0" w:firstRowLastColumn="0" w:lastRowFirstColumn="0" w:lastRowLastColumn="0"/>
               <w:rPr>
@@ -360,14 +483,21 @@
                 <w:lang w:val="de-CH"/>
               </w:rPr>
             </w:pPr>
-          </w:p>
-        </w:tc>
-        <w:tc>
-          <w:tcPr>
-            <w:tcW w:w="3984" w:type="dxa"/>
-          </w:tcPr>
-          <w:p>
-            <w:pPr>
+            <w:r>
+              <w:rPr>
+                <w:szCs w:val="16"/>
+                <w:lang w:val="de-CH"/>
+              </w:rPr>
+              <w:t>Ausgewählte Aktie kaufen/verkaufen</w:t>
+            </w:r>
+          </w:p>
+          <w:p>
+            <w:pPr>
+              <w:pStyle w:val="Listenabsatz"/>
+              <w:numPr>
+                <w:ilvl w:val="0"/>
+                <w:numId w:val="14"/>
+              </w:numPr>
               <w:spacing w:after="0" w:line="240" w:lineRule="auto"/>
               <w:cnfStyle w:val="000000010000" w:firstRow="0" w:lastRow="0" w:firstColumn="0" w:lastColumn="0" w:oddVBand="0" w:evenVBand="0" w:oddHBand="0" w:evenHBand="1" w:firstRowFirstColumn="0" w:firstRowLastColumn="0" w:lastRowFirstColumn="0" w:lastRowLastColumn="0"/>
               <w:rPr>
@@ -375,6 +505,114 @@
                 <w:lang w:val="de-CH"/>
               </w:rPr>
             </w:pPr>
+            <w:r>
+              <w:rPr>
+                <w:szCs w:val="16"/>
+                <w:lang w:val="de-CH"/>
+              </w:rPr>
+              <w:t>Programm beenden</w:t>
+            </w:r>
+          </w:p>
+          <w:p>
+            <w:pPr>
+              <w:pStyle w:val="Listenabsatz"/>
+              <w:numPr>
+                <w:ilvl w:val="0"/>
+                <w:numId w:val="14"/>
+              </w:numPr>
+              <w:spacing w:after="0" w:line="240" w:lineRule="auto"/>
+              <w:cnfStyle w:val="000000010000" w:firstRow="0" w:lastRow="0" w:firstColumn="0" w:lastColumn="0" w:oddVBand="0" w:evenVBand="0" w:oddHBand="0" w:evenHBand="1" w:firstRowFirstColumn="0" w:firstRowLastColumn="0" w:lastRowFirstColumn="0" w:lastRowLastColumn="0"/>
+              <w:rPr>
+                <w:szCs w:val="16"/>
+                <w:lang w:val="de-CH"/>
+              </w:rPr>
+            </w:pPr>
+            <w:r>
+              <w:rPr>
+                <w:szCs w:val="16"/>
+                <w:lang w:val="de-CH"/>
+              </w:rPr>
+              <w:t>Username_transactions.txt ö</w:t>
+            </w:r>
+            <w:r>
+              <w:rPr>
+                <w:szCs w:val="16"/>
+                <w:lang w:val="de-CH"/>
+              </w:rPr>
+              <w:t>ffnen</w:t>
+            </w:r>
+          </w:p>
+          <w:p>
+            <w:pPr>
+              <w:spacing w:after="0" w:line="240" w:lineRule="auto"/>
+              <w:ind w:left="360"/>
+              <w:cnfStyle w:val="000000010000" w:firstRow="0" w:lastRow="0" w:firstColumn="0" w:lastColumn="0" w:oddVBand="0" w:evenVBand="0" w:oddHBand="0" w:evenHBand="1" w:firstRowFirstColumn="0" w:firstRowLastColumn="0" w:lastRowFirstColumn="0" w:lastRowLastColumn="0"/>
+              <w:rPr>
+                <w:szCs w:val="16"/>
+                <w:lang w:val="de-CH"/>
+              </w:rPr>
+            </w:pPr>
+          </w:p>
+        </w:tc>
+        <w:tc>
+          <w:tcPr>
+            <w:tcW w:w="3967" w:type="dxa"/>
+          </w:tcPr>
+          <w:p>
+            <w:pPr>
+              <w:spacing w:after="0" w:line="240" w:lineRule="auto"/>
+              <w:cnfStyle w:val="000000010000" w:firstRow="0" w:lastRow="0" w:firstColumn="0" w:lastColumn="0" w:oddVBand="0" w:evenVBand="0" w:oddHBand="0" w:evenHBand="1" w:firstRowFirstColumn="0" w:firstRowLastColumn="0" w:lastRowFirstColumn="0" w:lastRowLastColumn="0"/>
+              <w:rPr>
+                <w:lang w:val="de-CH"/>
+              </w:rPr>
+            </w:pPr>
+            <w:r>
+              <w:rPr>
+                <w:lang w:val="de-CH"/>
+              </w:rPr>
+              <w:t>-</w:t>
+            </w:r>
+            <w:r>
+              <w:rPr>
+                <w:lang w:val="de-CH"/>
+              </w:rPr>
+              <w:t>Zeitpunkt, die Anzahl, der Kurs und der Name der Aktie sowie die Tätigkeit (kaufen/verkaufen) und das Kapital des Spielers</w:t>
+            </w:r>
+            <w:r>
+              <w:rPr>
+                <w:lang w:val="de-CH"/>
+              </w:rPr>
+              <w:t xml:space="preserve"> sind sichtbar.</w:t>
+            </w:r>
+          </w:p>
+          <w:p>
+            <w:pPr>
+              <w:spacing w:after="0" w:line="240" w:lineRule="auto"/>
+              <w:cnfStyle w:val="000000010000" w:firstRow="0" w:lastRow="0" w:firstColumn="0" w:lastColumn="0" w:oddVBand="0" w:evenVBand="0" w:oddHBand="0" w:evenHBand="1" w:firstRowFirstColumn="0" w:firstRowLastColumn="0" w:lastRowFirstColumn="0" w:lastRowLastColumn="0"/>
+              <w:rPr>
+                <w:lang w:val="de-CH"/>
+              </w:rPr>
+            </w:pPr>
+            <w:r>
+              <w:rPr>
+                <w:lang w:val="de-CH"/>
+              </w:rPr>
+              <w:t xml:space="preserve">-Ausserdem wird jede Transaktion im </w:t>
+            </w:r>
+            <w:proofErr w:type="spellStart"/>
+            <w:r>
+              <w:rPr>
+                <w:lang w:val="de-CH"/>
+              </w:rPr>
+              <w:t>SpielerProfil</w:t>
+            </w:r>
+            <w:proofErr w:type="spellEnd"/>
+            <w:r>
+              <w:rPr>
+                <w:lang w:val="de-CH"/>
+              </w:rPr>
+              <w:t xml:space="preserve"> gespeichert.</w:t>
+            </w:r>
           </w:p>
         </w:tc>
       </w:tr>
@@ -386,7 +624,7 @@
         <w:tc>
           <w:tcPr>
             <w:cnfStyle w:val="001000000000" w:firstRow="0" w:lastRow="0" w:firstColumn="1" w:lastColumn="0" w:oddVBand="0" w:evenVBand="0" w:oddHBand="0" w:evenHBand="0" w:firstRowFirstColumn="0" w:firstRowLastColumn="0" w:lastRowFirstColumn="0" w:lastRowLastColumn="0"/>
-            <w:tcW w:w="711" w:type="dxa"/>
+            <w:tcW w:w="709" w:type="dxa"/>
           </w:tcPr>
           <w:p>
             <w:pPr>
@@ -406,7 +644,7 @@
         </w:tc>
         <w:tc>
           <w:tcPr>
-            <w:tcW w:w="557" w:type="dxa"/>
+            <w:tcW w:w="599" w:type="dxa"/>
           </w:tcPr>
           <w:p>
             <w:pPr>
@@ -427,7 +665,7 @@
         </w:tc>
         <w:tc>
           <w:tcPr>
-            <w:tcW w:w="3258" w:type="dxa"/>
+            <w:tcW w:w="3246" w:type="dxa"/>
           </w:tcPr>
           <w:p>
             <w:pPr>
@@ -446,7 +684,7 @@
         </w:tc>
         <w:tc>
           <w:tcPr>
-            <w:tcW w:w="2410" w:type="dxa"/>
+            <w:tcW w:w="2403" w:type="dxa"/>
           </w:tcPr>
           <w:p>
             <w:pPr>
@@ -456,14 +694,58 @@
                 <w:lang w:val="de-CH"/>
               </w:rPr>
             </w:pPr>
-          </w:p>
-        </w:tc>
-        <w:tc>
-          <w:tcPr>
-            <w:tcW w:w="3465" w:type="dxa"/>
-          </w:tcPr>
-          <w:p>
-            <w:pPr>
+            <w:r>
+              <w:rPr>
+                <w:szCs w:val="16"/>
+                <w:lang w:val="de-CH"/>
+              </w:rPr>
+              <w:t>Applikation gestartet</w:t>
+            </w:r>
+          </w:p>
+          <w:p>
+            <w:pPr>
+              <w:cnfStyle w:val="000000100000" w:firstRow="0" w:lastRow="0" w:firstColumn="0" w:lastColumn="0" w:oddVBand="0" w:evenVBand="0" w:oddHBand="1" w:evenHBand="0" w:firstRowFirstColumn="0" w:firstRowLastColumn="0" w:lastRowFirstColumn="0" w:lastRowLastColumn="0"/>
+              <w:rPr>
+                <w:szCs w:val="16"/>
+                <w:lang w:val="de-CH"/>
+              </w:rPr>
+            </w:pPr>
+            <w:r>
+              <w:rPr>
+                <w:szCs w:val="16"/>
+                <w:lang w:val="de-CH"/>
+              </w:rPr>
+              <w:t>Eingeloggt</w:t>
+            </w:r>
+          </w:p>
+          <w:p>
+            <w:pPr>
+              <w:cnfStyle w:val="000000100000" w:firstRow="0" w:lastRow="0" w:firstColumn="0" w:lastColumn="0" w:oddVBand="0" w:evenVBand="0" w:oddHBand="1" w:evenHBand="0" w:firstRowFirstColumn="0" w:firstRowLastColumn="0" w:lastRowFirstColumn="0" w:lastRowLastColumn="0"/>
+              <w:rPr>
+                <w:szCs w:val="16"/>
+                <w:lang w:val="de-CH"/>
+              </w:rPr>
+            </w:pPr>
+            <w:r>
+              <w:rPr>
+                <w:szCs w:val="16"/>
+                <w:lang w:val="de-CH"/>
+              </w:rPr>
+              <w:t>Aktie ausgewählt</w:t>
+            </w:r>
+          </w:p>
+        </w:tc>
+        <w:tc>
+          <w:tcPr>
+            <w:tcW w:w="3461" w:type="dxa"/>
+          </w:tcPr>
+          <w:p>
+            <w:pPr>
+              <w:pStyle w:val="Listenabsatz"/>
+              <w:numPr>
+                <w:ilvl w:val="0"/>
+                <w:numId w:val="15"/>
+              </w:numPr>
               <w:spacing w:after="0" w:line="240" w:lineRule="auto"/>
               <w:cnfStyle w:val="000000100000" w:firstRow="0" w:lastRow="0" w:firstColumn="0" w:lastColumn="0" w:oddVBand="0" w:evenVBand="0" w:oddHBand="1" w:evenHBand="0" w:firstRowFirstColumn="0" w:firstRowLastColumn="0" w:lastRowFirstColumn="0" w:lastRowLastColumn="0"/>
               <w:rPr>
@@ -471,11 +753,18 @@
                 <w:lang w:val="de-CH"/>
               </w:rPr>
             </w:pPr>
-          </w:p>
-        </w:tc>
-        <w:tc>
-          <w:tcPr>
-            <w:tcW w:w="3984" w:type="dxa"/>
+            <w:r>
+              <w:rPr>
+                <w:szCs w:val="16"/>
+                <w:lang w:val="de-CH"/>
+              </w:rPr>
+              <w:t>Aktien kaufen die mehr Wert haben, wie man Geld besitzt</w:t>
+            </w:r>
+          </w:p>
+        </w:tc>
+        <w:tc>
+          <w:tcPr>
+            <w:tcW w:w="3967" w:type="dxa"/>
           </w:tcPr>
           <w:p>
             <w:pPr>
@@ -486,6 +775,13 @@
                 <w:lang w:val="de-CH"/>
               </w:rPr>
             </w:pPr>
+            <w:r>
+              <w:rPr>
+                <w:szCs w:val="16"/>
+                <w:lang w:val="de-CH"/>
+              </w:rPr>
+              <w:t>Hinweis, dass man mehr Geld benötigen würde.</w:t>
+            </w:r>
           </w:p>
         </w:tc>
       </w:tr>
@@ -497,7 +793,7 @@
         <w:tc>
           <w:tcPr>
             <w:cnfStyle w:val="001000000000" w:firstRow="0" w:lastRow="0" w:firstColumn="1" w:lastColumn="0" w:oddVBand="0" w:evenVBand="0" w:oddHBand="0" w:evenHBand="0" w:firstRowFirstColumn="0" w:firstRowLastColumn="0" w:lastRowFirstColumn="0" w:lastRowLastColumn="0"/>
-            <w:tcW w:w="711" w:type="dxa"/>
+            <w:tcW w:w="709" w:type="dxa"/>
           </w:tcPr>
           <w:p>
             <w:pPr>
@@ -517,7 +813,7 @@
         </w:tc>
         <w:tc>
           <w:tcPr>
-            <w:tcW w:w="557" w:type="dxa"/>
+            <w:tcW w:w="599" w:type="dxa"/>
           </w:tcPr>
           <w:p>
             <w:pPr>
@@ -538,7 +834,7 @@
         </w:tc>
         <w:tc>
           <w:tcPr>
-            <w:tcW w:w="3258" w:type="dxa"/>
+            <w:tcW w:w="3246" w:type="dxa"/>
           </w:tcPr>
           <w:p>
             <w:pPr>
@@ -557,7 +853,7 @@
         </w:tc>
         <w:tc>
           <w:tcPr>
-            <w:tcW w:w="2410" w:type="dxa"/>
+            <w:tcW w:w="2403" w:type="dxa"/>
           </w:tcPr>
           <w:p>
             <w:pPr>
@@ -567,14 +863,58 @@
                 <w:lang w:val="de-CH"/>
               </w:rPr>
             </w:pPr>
-          </w:p>
-        </w:tc>
-        <w:tc>
-          <w:tcPr>
-            <w:tcW w:w="3465" w:type="dxa"/>
-          </w:tcPr>
-          <w:p>
-            <w:pPr>
+            <w:r>
+              <w:rPr>
+                <w:szCs w:val="16"/>
+                <w:lang w:val="de-CH"/>
+              </w:rPr>
+              <w:t>Applikation gestartet</w:t>
+            </w:r>
+          </w:p>
+          <w:p>
+            <w:pPr>
+              <w:cnfStyle w:val="000000010000" w:firstRow="0" w:lastRow="0" w:firstColumn="0" w:lastColumn="0" w:oddVBand="0" w:evenVBand="0" w:oddHBand="0" w:evenHBand="1" w:firstRowFirstColumn="0" w:firstRowLastColumn="0" w:lastRowFirstColumn="0" w:lastRowLastColumn="0"/>
+              <w:rPr>
+                <w:szCs w:val="16"/>
+                <w:lang w:val="de-CH"/>
+              </w:rPr>
+            </w:pPr>
+            <w:r>
+              <w:rPr>
+                <w:szCs w:val="16"/>
+                <w:lang w:val="de-CH"/>
+              </w:rPr>
+              <w:t>Eingeloggt</w:t>
+            </w:r>
+          </w:p>
+          <w:p>
+            <w:pPr>
+              <w:cnfStyle w:val="000000010000" w:firstRow="0" w:lastRow="0" w:firstColumn="0" w:lastColumn="0" w:oddVBand="0" w:evenVBand="0" w:oddHBand="0" w:evenHBand="1" w:firstRowFirstColumn="0" w:firstRowLastColumn="0" w:lastRowFirstColumn="0" w:lastRowLastColumn="0"/>
+              <w:rPr>
+                <w:szCs w:val="16"/>
+                <w:lang w:val="de-CH"/>
+              </w:rPr>
+            </w:pPr>
+            <w:r>
+              <w:rPr>
+                <w:szCs w:val="16"/>
+                <w:lang w:val="de-CH"/>
+              </w:rPr>
+              <w:t>Besitze Aktien</w:t>
+            </w:r>
+          </w:p>
+        </w:tc>
+        <w:tc>
+          <w:tcPr>
+            <w:tcW w:w="3461" w:type="dxa"/>
+          </w:tcPr>
+          <w:p>
+            <w:pPr>
+              <w:pStyle w:val="Listenabsatz"/>
+              <w:numPr>
+                <w:ilvl w:val="0"/>
+                <w:numId w:val="16"/>
+              </w:numPr>
               <w:spacing w:after="0" w:line="240" w:lineRule="auto"/>
               <w:cnfStyle w:val="000000010000" w:firstRow="0" w:lastRow="0" w:firstColumn="0" w:lastColumn="0" w:oddVBand="0" w:evenVBand="0" w:oddHBand="0" w:evenHBand="1" w:firstRowFirstColumn="0" w:firstRowLastColumn="0" w:lastRowFirstColumn="0" w:lastRowLastColumn="0"/>
               <w:rPr>
@@ -582,14 +922,21 @@
                 <w:lang w:val="de-CH"/>
               </w:rPr>
             </w:pPr>
-          </w:p>
-        </w:tc>
-        <w:tc>
-          <w:tcPr>
-            <w:tcW w:w="3984" w:type="dxa"/>
-          </w:tcPr>
-          <w:p>
-            <w:pPr>
+            <w:r>
+              <w:rPr>
+                <w:szCs w:val="16"/>
+                <w:lang w:val="de-CH"/>
+              </w:rPr>
+              <w:t>Programm beenden</w:t>
+            </w:r>
+          </w:p>
+          <w:p>
+            <w:pPr>
+              <w:pStyle w:val="Listenabsatz"/>
+              <w:numPr>
+                <w:ilvl w:val="0"/>
+                <w:numId w:val="16"/>
+              </w:numPr>
               <w:spacing w:after="0" w:line="240" w:lineRule="auto"/>
               <w:cnfStyle w:val="000000010000" w:firstRow="0" w:lastRow="0" w:firstColumn="0" w:lastColumn="0" w:oddVBand="0" w:evenVBand="0" w:oddHBand="0" w:evenHBand="1" w:firstRowFirstColumn="0" w:firstRowLastColumn="0" w:lastRowFirstColumn="0" w:lastRowLastColumn="0"/>
               <w:rPr>
@@ -597,6 +944,57 @@
                 <w:lang w:val="de-CH"/>
               </w:rPr>
             </w:pPr>
+            <w:r>
+              <w:rPr>
+                <w:szCs w:val="16"/>
+                <w:lang w:val="de-CH"/>
+              </w:rPr>
+              <w:t>Programm starten</w:t>
+            </w:r>
+          </w:p>
+          <w:p>
+            <w:pPr>
+              <w:pStyle w:val="Listenabsatz"/>
+              <w:numPr>
+                <w:ilvl w:val="0"/>
+                <w:numId w:val="16"/>
+              </w:numPr>
+              <w:spacing w:after="0" w:line="240" w:lineRule="auto"/>
+              <w:cnfStyle w:val="000000010000" w:firstRow="0" w:lastRow="0" w:firstColumn="0" w:lastColumn="0" w:oddVBand="0" w:evenVBand="0" w:oddHBand="0" w:evenHBand="1" w:firstRowFirstColumn="0" w:firstRowLastColumn="0" w:lastRowFirstColumn="0" w:lastRowLastColumn="0"/>
+              <w:rPr>
+                <w:szCs w:val="16"/>
+                <w:lang w:val="de-CH"/>
+              </w:rPr>
+            </w:pPr>
+            <w:r>
+              <w:rPr>
+                <w:szCs w:val="16"/>
+                <w:lang w:val="de-CH"/>
+              </w:rPr>
+              <w:t>Mit dem gleichen Account einloggen</w:t>
+            </w:r>
+          </w:p>
+        </w:tc>
+        <w:tc>
+          <w:tcPr>
+            <w:tcW w:w="3967" w:type="dxa"/>
+          </w:tcPr>
+          <w:p>
+            <w:pPr>
+              <w:spacing w:after="0" w:line="240" w:lineRule="auto"/>
+              <w:cnfStyle w:val="000000010000" w:firstRow="0" w:lastRow="0" w:firstColumn="0" w:lastColumn="0" w:oddVBand="0" w:evenVBand="0" w:oddHBand="0" w:evenHBand="1" w:firstRowFirstColumn="0" w:firstRowLastColumn="0" w:lastRowFirstColumn="0" w:lastRowLastColumn="0"/>
+              <w:rPr>
+                <w:szCs w:val="16"/>
+                <w:lang w:val="de-CH"/>
+              </w:rPr>
+            </w:pPr>
+            <w:r>
+              <w:rPr>
+                <w:szCs w:val="16"/>
+                <w:lang w:val="de-CH"/>
+              </w:rPr>
+              <w:t>Es sind alle gekauften Aktien sichtbar.</w:t>
+            </w:r>
           </w:p>
         </w:tc>
       </w:tr>
@@ -608,7 +1006,7 @@
         <w:tc>
           <w:tcPr>
             <w:cnfStyle w:val="001000000000" w:firstRow="0" w:lastRow="0" w:firstColumn="1" w:lastColumn="0" w:oddVBand="0" w:evenVBand="0" w:oddHBand="0" w:evenHBand="0" w:firstRowFirstColumn="0" w:firstRowLastColumn="0" w:lastRowFirstColumn="0" w:lastRowLastColumn="0"/>
-            <w:tcW w:w="711" w:type="dxa"/>
+            <w:tcW w:w="709" w:type="dxa"/>
           </w:tcPr>
           <w:p>
             <w:pPr>
@@ -628,7 +1026,7 @@
         </w:tc>
         <w:tc>
           <w:tcPr>
-            <w:tcW w:w="557" w:type="dxa"/>
+            <w:tcW w:w="599" w:type="dxa"/>
           </w:tcPr>
           <w:p>
             <w:pPr>
@@ -649,7 +1047,7 @@
         </w:tc>
         <w:tc>
           <w:tcPr>
-            <w:tcW w:w="3258" w:type="dxa"/>
+            <w:tcW w:w="3246" w:type="dxa"/>
           </w:tcPr>
           <w:p>
             <w:pPr>
@@ -659,79 +1057,24 @@
               </w:rPr>
             </w:pPr>
             <w:r>
-              <w:t xml:space="preserve">Die </w:t>
+              <w:rPr>
+                <w:lang w:val="de-CH"/>
+              </w:rPr>
+              <w:t xml:space="preserve">Die Börsenkurse sollen aktuell vom Netz geladen werden. </w:t>
             </w:r>
             <w:proofErr w:type="spellStart"/>
             <w:r>
-              <w:t>Börsenkurse</w:t>
+              <w:t>Beispiel</w:t>
             </w:r>
             <w:proofErr w:type="spellEnd"/>
             <w:r>
-              <w:t xml:space="preserve"> </w:t>
-            </w:r>
-            <w:proofErr w:type="spellStart"/>
-            <w:r>
-              <w:t>sollen</w:t>
-            </w:r>
-            <w:proofErr w:type="spellEnd"/>
-            <w:r>
-              <w:t xml:space="preserve"> </w:t>
-            </w:r>
-            <w:proofErr w:type="spellStart"/>
-            <w:r>
-              <w:t>aktuell</w:t>
-            </w:r>
-            <w:proofErr w:type="spellEnd"/>
-            <w:r>
-              <w:t xml:space="preserve"> </w:t>
-            </w:r>
-            <w:proofErr w:type="spellStart"/>
-            <w:r>
-              <w:t>vom</w:t>
-            </w:r>
-            <w:proofErr w:type="spellEnd"/>
-            <w:r>
-              <w:t xml:space="preserve"> </w:t>
-            </w:r>
-            <w:proofErr w:type="spellStart"/>
-            <w:r>
-              <w:t>Netz</w:t>
-            </w:r>
-            <w:proofErr w:type="spellEnd"/>
-            <w:r>
-              <w:t xml:space="preserve"> </w:t>
-            </w:r>
-            <w:proofErr w:type="spellStart"/>
-            <w:r>
-              <w:t>geladen</w:t>
-            </w:r>
-            <w:proofErr w:type="spellEnd"/>
-            <w:r>
-              <w:t xml:space="preserve"> </w:t>
-            </w:r>
-            <w:proofErr w:type="spellStart"/>
-            <w:r>
-              <w:t>werden</w:t>
-            </w:r>
-            <w:proofErr w:type="spellEnd"/>
-            <w:r>
-              <w:t xml:space="preserve">. </w:t>
-            </w:r>
-            <w:bookmarkStart w:id="0" w:name="_GoBack"/>
-            <w:bookmarkEnd w:id="0"/>
-            <w:proofErr w:type="spellStart"/>
-            <w:r>
-              <w:t>Beispiel</w:t>
-            </w:r>
-            <w:proofErr w:type="spellEnd"/>
-            <w:r>
               <w:t>: Yahoo Finance.</w:t>
             </w:r>
           </w:p>
         </w:tc>
         <w:tc>
           <w:tcPr>
-            <w:tcW w:w="2410" w:type="dxa"/>
+            <w:tcW w:w="2403" w:type="dxa"/>
           </w:tcPr>
           <w:p>
             <w:pPr>
@@ -741,14 +1084,42 @@
                 <w:lang w:val="de-CH"/>
               </w:rPr>
             </w:pPr>
-          </w:p>
-        </w:tc>
-        <w:tc>
-          <w:tcPr>
-            <w:tcW w:w="3465" w:type="dxa"/>
-          </w:tcPr>
-          <w:p>
-            <w:pPr>
+            <w:r>
+              <w:rPr>
+                <w:szCs w:val="16"/>
+                <w:lang w:val="de-CH"/>
+              </w:rPr>
+              <w:t>Applikation gestartet</w:t>
+            </w:r>
+          </w:p>
+          <w:p>
+            <w:pPr>
+              <w:cnfStyle w:val="000000100000" w:firstRow="0" w:lastRow="0" w:firstColumn="0" w:lastColumn="0" w:oddVBand="0" w:evenVBand="0" w:oddHBand="1" w:evenHBand="0" w:firstRowFirstColumn="0" w:firstRowLastColumn="0" w:lastRowFirstColumn="0" w:lastRowLastColumn="0"/>
+              <w:rPr>
+                <w:szCs w:val="16"/>
+                <w:lang w:val="de-CH"/>
+              </w:rPr>
+            </w:pPr>
+            <w:r>
+              <w:rPr>
+                <w:szCs w:val="16"/>
+                <w:lang w:val="de-CH"/>
+              </w:rPr>
+              <w:t>Eingeloggt</w:t>
+            </w:r>
+          </w:p>
+        </w:tc>
+        <w:tc>
+          <w:tcPr>
+            <w:tcW w:w="3461" w:type="dxa"/>
+          </w:tcPr>
+          <w:p>
+            <w:pPr>
+              <w:pStyle w:val="Listenabsatz"/>
+              <w:numPr>
+                <w:ilvl w:val="0"/>
+                <w:numId w:val="17"/>
+              </w:numPr>
               <w:spacing w:after="0" w:line="240" w:lineRule="auto"/>
               <w:cnfStyle w:val="000000100000" w:firstRow="0" w:lastRow="0" w:firstColumn="0" w:lastColumn="0" w:oddVBand="0" w:evenVBand="0" w:oddHBand="1" w:evenHBand="0" w:firstRowFirstColumn="0" w:firstRowLastColumn="0" w:lastRowFirstColumn="0" w:lastRowLastColumn="0"/>
               <w:rPr>
@@ -756,11 +1127,18 @@
                 <w:lang w:val="de-CH"/>
               </w:rPr>
             </w:pPr>
-          </w:p>
-        </w:tc>
-        <w:tc>
-          <w:tcPr>
-            <w:tcW w:w="3984" w:type="dxa"/>
+            <w:r>
+              <w:rPr>
+                <w:szCs w:val="16"/>
+                <w:lang w:val="de-CH"/>
+              </w:rPr>
+              <w:t>Aktien aktualisieren anklicken</w:t>
+            </w:r>
+          </w:p>
+        </w:tc>
+        <w:tc>
+          <w:tcPr>
+            <w:tcW w:w="3967" w:type="dxa"/>
           </w:tcPr>
           <w:p>
             <w:pPr>
@@ -771,6 +1149,13 @@
                 <w:lang w:val="de-CH"/>
               </w:rPr>
             </w:pPr>
+            <w:r>
+              <w:rPr>
+                <w:szCs w:val="16"/>
+                <w:lang w:val="de-CH"/>
+              </w:rPr>
+              <w:t>Kurse haben sich geändert</w:t>
+            </w:r>
           </w:p>
         </w:tc>
       </w:tr>
@@ -782,7 +1167,7 @@
         <w:tc>
           <w:tcPr>
             <w:cnfStyle w:val="001000000000" w:firstRow="0" w:lastRow="0" w:firstColumn="1" w:lastColumn="0" w:oddVBand="0" w:evenVBand="0" w:oddHBand="0" w:evenHBand="0" w:firstRowFirstColumn="0" w:firstRowLastColumn="0" w:lastRowFirstColumn="0" w:lastRowLastColumn="0"/>
-            <w:tcW w:w="711" w:type="dxa"/>
+            <w:tcW w:w="709" w:type="dxa"/>
           </w:tcPr>
           <w:p>
             <w:pPr>
@@ -802,7 +1187,7 @@
         </w:tc>
         <w:tc>
           <w:tcPr>
-            <w:tcW w:w="557" w:type="dxa"/>
+            <w:tcW w:w="599" w:type="dxa"/>
           </w:tcPr>
           <w:p>
             <w:pPr>
@@ -823,7 +1208,7 @@
         </w:tc>
         <w:tc>
           <w:tcPr>
-            <w:tcW w:w="3258" w:type="dxa"/>
+            <w:tcW w:w="3246" w:type="dxa"/>
           </w:tcPr>
           <w:p>
             <w:pPr>
@@ -833,61 +1218,16 @@
               </w:rPr>
             </w:pPr>
             <w:r>
-              <w:t xml:space="preserve">Der </w:t>
-            </w:r>
-            <w:proofErr w:type="spellStart"/>
-            <w:r>
-              <w:t>Spieler</w:t>
-            </w:r>
-            <w:proofErr w:type="spellEnd"/>
-            <w:r>
-              <w:t xml:space="preserve"> muss </w:t>
-            </w:r>
-            <w:proofErr w:type="spellStart"/>
-            <w:r>
-              <w:t>sein</w:t>
-            </w:r>
-            <w:proofErr w:type="spellEnd"/>
-            <w:r>
-              <w:t xml:space="preserve"> </w:t>
-            </w:r>
-            <w:proofErr w:type="spellStart"/>
-            <w:r>
-              <w:t>aktuelles</w:t>
-            </w:r>
-            <w:proofErr w:type="spellEnd"/>
-            <w:r>
-              <w:t xml:space="preserve"> </w:t>
-            </w:r>
-            <w:proofErr w:type="spellStart"/>
-            <w:r>
-              <w:t>Kapital</w:t>
-            </w:r>
-            <w:proofErr w:type="spellEnd"/>
-            <w:r>
-              <w:t xml:space="preserve"> </w:t>
-            </w:r>
-            <w:proofErr w:type="spellStart"/>
-            <w:r>
-              <w:t>sehen</w:t>
-            </w:r>
-            <w:proofErr w:type="spellEnd"/>
-            <w:r>
-              <w:t xml:space="preserve"> </w:t>
-            </w:r>
-            <w:proofErr w:type="spellStart"/>
-            <w:r>
-              <w:t>können</w:t>
-            </w:r>
-            <w:proofErr w:type="spellEnd"/>
-            <w:r>
-              <w:t>.</w:t>
-            </w:r>
-          </w:p>
-        </w:tc>
-        <w:tc>
-          <w:tcPr>
-            <w:tcW w:w="2410" w:type="dxa"/>
+              <w:rPr>
+                <w:lang w:val="de-CH"/>
+              </w:rPr>
+              <w:t>Der Spieler muss sein aktuelles Kapital sehen können.</w:t>
+            </w:r>
+          </w:p>
+        </w:tc>
+        <w:tc>
+          <w:tcPr>
+            <w:tcW w:w="2403" w:type="dxa"/>
           </w:tcPr>
           <w:p>
             <w:pPr>
@@ -897,11 +1237,34 @@
                 <w:lang w:val="de-CH"/>
               </w:rPr>
             </w:pPr>
-          </w:p>
-        </w:tc>
-        <w:tc>
-          <w:tcPr>
-            <w:tcW w:w="3465" w:type="dxa"/>
+            <w:r>
+              <w:rPr>
+                <w:szCs w:val="16"/>
+                <w:lang w:val="de-CH"/>
+              </w:rPr>
+              <w:t>Applikation gestartet</w:t>
+            </w:r>
+          </w:p>
+          <w:p>
+            <w:pPr>
+              <w:cnfStyle w:val="000000010000" w:firstRow="0" w:lastRow="0" w:firstColumn="0" w:lastColumn="0" w:oddVBand="0" w:evenVBand="0" w:oddHBand="0" w:evenHBand="1" w:firstRowFirstColumn="0" w:firstRowLastColumn="0" w:lastRowFirstColumn="0" w:lastRowLastColumn="0"/>
+              <w:rPr>
+                <w:szCs w:val="16"/>
+                <w:lang w:val="de-CH"/>
+              </w:rPr>
+            </w:pPr>
+            <w:r>
+              <w:rPr>
+                <w:szCs w:val="16"/>
+                <w:lang w:val="de-CH"/>
+              </w:rPr>
+              <w:t>Eingeloggt</w:t>
+            </w:r>
+          </w:p>
+        </w:tc>
+        <w:tc>
+          <w:tcPr>
+            <w:tcW w:w="3461" w:type="dxa"/>
           </w:tcPr>
           <w:p>
             <w:pPr>
@@ -912,11 +1275,18 @@
                 <w:lang w:val="de-CH"/>
               </w:rPr>
             </w:pPr>
-          </w:p>
-        </w:tc>
-        <w:tc>
-          <w:tcPr>
-            <w:tcW w:w="3984" w:type="dxa"/>
+            <w:r>
+              <w:rPr>
+                <w:szCs w:val="16"/>
+                <w:lang w:val="de-CH"/>
+              </w:rPr>
+              <w:t>-</w:t>
+            </w:r>
+          </w:p>
+        </w:tc>
+        <w:tc>
+          <w:tcPr>
+            <w:tcW w:w="3967" w:type="dxa"/>
           </w:tcPr>
           <w:p>
             <w:pPr>
@@ -927,6 +1297,29 @@
                 <w:lang w:val="de-CH"/>
               </w:rPr>
             </w:pPr>
+            <w:r>
+              <w:rPr>
+                <w:szCs w:val="16"/>
+                <w:lang w:val="de-CH"/>
+              </w:rPr>
+              <w:t xml:space="preserve">Kapital ist im </w:t>
+            </w:r>
+            <w:proofErr w:type="spellStart"/>
+            <w:r>
+              <w:rPr>
+                <w:szCs w:val="16"/>
+                <w:lang w:val="de-CH"/>
+              </w:rPr>
+              <w:t>Homebildschirm</w:t>
+            </w:r>
+            <w:proofErr w:type="spellEnd"/>
+            <w:r>
+              <w:rPr>
+                <w:szCs w:val="16"/>
+                <w:lang w:val="de-CH"/>
+              </w:rPr>
+              <w:t xml:space="preserve"> sichtbar.</w:t>
+            </w:r>
           </w:p>
         </w:tc>
       </w:tr>
@@ -938,27 +1331,28 @@
         <w:tc>
           <w:tcPr>
             <w:cnfStyle w:val="001000000000" w:firstRow="0" w:lastRow="0" w:firstColumn="1" w:lastColumn="0" w:oddVBand="0" w:evenVBand="0" w:oddHBand="0" w:evenHBand="0" w:firstRowFirstColumn="0" w:firstRowLastColumn="0" w:lastRowFirstColumn="0" w:lastRowLastColumn="0"/>
-            <w:tcW w:w="711" w:type="dxa"/>
-          </w:tcPr>
-          <w:p>
-            <w:pPr>
-              <w:rPr>
-                <w:szCs w:val="16"/>
-                <w:lang w:val="de-CH"/>
-              </w:rPr>
-            </w:pPr>
-            <w:r>
-              <w:rPr>
-                <w:szCs w:val="16"/>
-                <w:lang w:val="de-CH"/>
-              </w:rPr>
+            <w:tcW w:w="709" w:type="dxa"/>
+          </w:tcPr>
+          <w:p>
+            <w:pPr>
+              <w:rPr>
+                <w:szCs w:val="16"/>
+                <w:lang w:val="de-CH"/>
+              </w:rPr>
+            </w:pPr>
+            <w:r>
+              <w:rPr>
+                <w:szCs w:val="16"/>
+                <w:lang w:val="de-CH"/>
+              </w:rPr>
+              <w:lastRenderedPageBreak/>
               <w:t>T7</w:t>
             </w:r>
           </w:p>
         </w:tc>
         <w:tc>
           <w:tcPr>
-            <w:tcW w:w="557" w:type="dxa"/>
+            <w:tcW w:w="599" w:type="dxa"/>
           </w:tcPr>
           <w:p>
             <w:pPr>
@@ -979,60 +1373,26 @@
         </w:tc>
         <w:tc>
           <w:tcPr>
-            <w:tcW w:w="3258" w:type="dxa"/>
+            <w:tcW w:w="3246" w:type="dxa"/>
           </w:tcPr>
           <w:p>
             <w:pPr>
               <w:cnfStyle w:val="000000100000" w:firstRow="0" w:lastRow="0" w:firstColumn="0" w:lastColumn="0" w:oddVBand="0" w:evenVBand="0" w:oddHBand="1" w:evenHBand="0" w:firstRowFirstColumn="0" w:firstRowLastColumn="0" w:lastRowFirstColumn="0" w:lastRowLastColumn="0"/>
-            </w:pPr>
-            <w:r>
-              <w:t xml:space="preserve">Der </w:t>
-            </w:r>
-            <w:proofErr w:type="spellStart"/>
-            <w:r>
-              <w:t>Spieler</w:t>
-            </w:r>
-            <w:proofErr w:type="spellEnd"/>
-            <w:r>
-              <w:t xml:space="preserve"> muss den </w:t>
-            </w:r>
-            <w:proofErr w:type="spellStart"/>
-            <w:r>
-              <w:t>momentanen</w:t>
-            </w:r>
-            <w:proofErr w:type="spellEnd"/>
-            <w:r>
-              <w:t xml:space="preserve"> Wert seiner </w:t>
-            </w:r>
-            <w:proofErr w:type="spellStart"/>
-            <w:r>
-              <w:t>Aktien</w:t>
-            </w:r>
-            <w:proofErr w:type="spellEnd"/>
-            <w:r>
-              <w:t xml:space="preserve"> </w:t>
-            </w:r>
-            <w:proofErr w:type="spellStart"/>
-            <w:r>
-              <w:t>sehen</w:t>
-            </w:r>
-            <w:proofErr w:type="spellEnd"/>
-            <w:r>
-              <w:t xml:space="preserve"> </w:t>
-            </w:r>
-            <w:proofErr w:type="spellStart"/>
-            <w:r>
-              <w:t>können</w:t>
-            </w:r>
-            <w:proofErr w:type="spellEnd"/>
-            <w:r>
-              <w:t>.</w:t>
-            </w:r>
-          </w:p>
-        </w:tc>
-        <w:tc>
-          <w:tcPr>
-            <w:tcW w:w="2410" w:type="dxa"/>
+              <w:rPr>
+                <w:lang w:val="de-CH"/>
+              </w:rPr>
+            </w:pPr>
+            <w:r>
+              <w:rPr>
+                <w:lang w:val="de-CH"/>
+              </w:rPr>
+              <w:t>Der Spieler muss den momentanen Wert seiner Aktien sehen können.</w:t>
+            </w:r>
+          </w:p>
+        </w:tc>
+        <w:tc>
+          <w:tcPr>
+            <w:tcW w:w="2403" w:type="dxa"/>
           </w:tcPr>
           <w:p>
             <w:pPr>
@@ -1042,11 +1402,34 @@
                 <w:lang w:val="de-CH"/>
               </w:rPr>
             </w:pPr>
-          </w:p>
-        </w:tc>
-        <w:tc>
-          <w:tcPr>
-            <w:tcW w:w="3465" w:type="dxa"/>
+            <w:r>
+              <w:rPr>
+                <w:szCs w:val="16"/>
+                <w:lang w:val="de-CH"/>
+              </w:rPr>
+              <w:t>Applikation gestartet</w:t>
+            </w:r>
+          </w:p>
+          <w:p>
+            <w:pPr>
+              <w:cnfStyle w:val="000000100000" w:firstRow="0" w:lastRow="0" w:firstColumn="0" w:lastColumn="0" w:oddVBand="0" w:evenVBand="0" w:oddHBand="1" w:evenHBand="0" w:firstRowFirstColumn="0" w:firstRowLastColumn="0" w:lastRowFirstColumn="0" w:lastRowLastColumn="0"/>
+              <w:rPr>
+                <w:szCs w:val="16"/>
+                <w:lang w:val="de-CH"/>
+              </w:rPr>
+            </w:pPr>
+            <w:r>
+              <w:rPr>
+                <w:szCs w:val="16"/>
+                <w:lang w:val="de-CH"/>
+              </w:rPr>
+              <w:t>Eingeloggt</w:t>
+            </w:r>
+          </w:p>
+        </w:tc>
+        <w:tc>
+          <w:tcPr>
+            <w:tcW w:w="3461" w:type="dxa"/>
           </w:tcPr>
           <w:p>
             <w:pPr>
@@ -1057,11 +1440,18 @@
                 <w:lang w:val="de-CH"/>
               </w:rPr>
             </w:pPr>
-          </w:p>
-        </w:tc>
-        <w:tc>
-          <w:tcPr>
-            <w:tcW w:w="3984" w:type="dxa"/>
+            <w:r>
+              <w:rPr>
+                <w:szCs w:val="16"/>
+                <w:lang w:val="de-CH"/>
+              </w:rPr>
+              <w:t>-</w:t>
+            </w:r>
+          </w:p>
+        </w:tc>
+        <w:tc>
+          <w:tcPr>
+            <w:tcW w:w="3967" w:type="dxa"/>
           </w:tcPr>
           <w:p>
             <w:pPr>
@@ -1072,6 +1462,13 @@
                 <w:lang w:val="de-CH"/>
               </w:rPr>
             </w:pPr>
+            <w:r>
+              <w:rPr>
+                <w:szCs w:val="16"/>
+                <w:lang w:val="de-CH"/>
+              </w:rPr>
+              <w:t>Momentaner Wert seiner Aktien ist im Home</w:t>
+            </w:r>
           </w:p>
         </w:tc>
       </w:tr>
@@ -1083,7 +1480,7 @@
         <w:tc>
           <w:tcPr>
             <w:cnfStyle w:val="001000000000" w:firstRow="0" w:lastRow="0" w:firstColumn="1" w:lastColumn="0" w:oddVBand="0" w:evenVBand="0" w:oddHBand="0" w:evenHBand="0" w:firstRowFirstColumn="0" w:firstRowLastColumn="0" w:lastRowFirstColumn="0" w:lastRowLastColumn="0"/>
-            <w:tcW w:w="711" w:type="dxa"/>
+            <w:tcW w:w="709" w:type="dxa"/>
           </w:tcPr>
           <w:p>
             <w:pPr>
@@ -1103,7 +1500,7 @@
         </w:tc>
         <w:tc>
           <w:tcPr>
-            <w:tcW w:w="557" w:type="dxa"/>
+            <w:tcW w:w="599" w:type="dxa"/>
           </w:tcPr>
           <w:p>
             <w:pPr>
@@ -1124,60 +1521,26 @@
         </w:tc>
         <w:tc>
           <w:tcPr>
-            <w:tcW w:w="3258" w:type="dxa"/>
+            <w:tcW w:w="3246" w:type="dxa"/>
           </w:tcPr>
           <w:p>
             <w:pPr>
               <w:cnfStyle w:val="000000010000" w:firstRow="0" w:lastRow="0" w:firstColumn="0" w:lastColumn="0" w:oddVBand="0" w:evenVBand="0" w:oddHBand="0" w:evenHBand="1" w:firstRowFirstColumn="0" w:firstRowLastColumn="0" w:lastRowFirstColumn="0" w:lastRowLastColumn="0"/>
-            </w:pPr>
-            <w:r>
-              <w:t xml:space="preserve">Der </w:t>
-            </w:r>
-            <w:proofErr w:type="spellStart"/>
-            <w:r>
-              <w:t>Spieler</w:t>
-            </w:r>
-            <w:proofErr w:type="spellEnd"/>
-            <w:r>
-              <w:t xml:space="preserve"> muss den </w:t>
-            </w:r>
-            <w:proofErr w:type="spellStart"/>
-            <w:r>
-              <w:t>momentanen</w:t>
-            </w:r>
-            <w:proofErr w:type="spellEnd"/>
-            <w:r>
-              <w:t xml:space="preserve"> Wert seiner </w:t>
-            </w:r>
-            <w:proofErr w:type="spellStart"/>
-            <w:r>
-              <w:t>Aktien</w:t>
-            </w:r>
-            <w:proofErr w:type="spellEnd"/>
-            <w:r>
-              <w:t xml:space="preserve"> </w:t>
-            </w:r>
-            <w:proofErr w:type="spellStart"/>
-            <w:r>
-              <w:t>sehen</w:t>
-            </w:r>
-            <w:proofErr w:type="spellEnd"/>
-            <w:r>
-              <w:t xml:space="preserve"> </w:t>
-            </w:r>
-            <w:proofErr w:type="spellStart"/>
-            <w:r>
-              <w:t>können</w:t>
-            </w:r>
-            <w:proofErr w:type="spellEnd"/>
-            <w:r>
-              <w:t>.</w:t>
-            </w:r>
-          </w:p>
-        </w:tc>
-        <w:tc>
-          <w:tcPr>
-            <w:tcW w:w="2410" w:type="dxa"/>
+              <w:rPr>
+                <w:lang w:val="de-CH"/>
+              </w:rPr>
+            </w:pPr>
+            <w:r>
+              <w:rPr>
+                <w:lang w:val="de-CH"/>
+              </w:rPr>
+              <w:t>Grafiken für Aktien</w:t>
+            </w:r>
+          </w:p>
+        </w:tc>
+        <w:tc>
+          <w:tcPr>
+            <w:tcW w:w="2403" w:type="dxa"/>
           </w:tcPr>
           <w:p>
             <w:pPr>
@@ -1187,14 +1550,42 @@
                 <w:lang w:val="de-CH"/>
               </w:rPr>
             </w:pPr>
-          </w:p>
-        </w:tc>
-        <w:tc>
-          <w:tcPr>
-            <w:tcW w:w="3465" w:type="dxa"/>
-          </w:tcPr>
-          <w:p>
-            <w:pPr>
+            <w:r>
+              <w:rPr>
+                <w:szCs w:val="16"/>
+                <w:lang w:val="de-CH"/>
+              </w:rPr>
+              <w:t>Applikation gestartet</w:t>
+            </w:r>
+          </w:p>
+          <w:p>
+            <w:pPr>
+              <w:cnfStyle w:val="000000010000" w:firstRow="0" w:lastRow="0" w:firstColumn="0" w:lastColumn="0" w:oddVBand="0" w:evenVBand="0" w:oddHBand="0" w:evenHBand="1" w:firstRowFirstColumn="0" w:firstRowLastColumn="0" w:lastRowFirstColumn="0" w:lastRowLastColumn="0"/>
+              <w:rPr>
+                <w:szCs w:val="16"/>
+                <w:lang w:val="de-CH"/>
+              </w:rPr>
+            </w:pPr>
+            <w:r>
+              <w:rPr>
+                <w:szCs w:val="16"/>
+                <w:lang w:val="de-CH"/>
+              </w:rPr>
+              <w:t>Eingeloggt</w:t>
+            </w:r>
+          </w:p>
+        </w:tc>
+        <w:tc>
+          <w:tcPr>
+            <w:tcW w:w="3461" w:type="dxa"/>
+          </w:tcPr>
+          <w:p>
+            <w:pPr>
+              <w:pStyle w:val="Listenabsatz"/>
+              <w:numPr>
+                <w:ilvl w:val="0"/>
+                <w:numId w:val="18"/>
+              </w:numPr>
               <w:spacing w:after="0" w:line="240" w:lineRule="auto"/>
               <w:cnfStyle w:val="000000010000" w:firstRow="0" w:lastRow="0" w:firstColumn="0" w:lastColumn="0" w:oddVBand="0" w:evenVBand="0" w:oddHBand="0" w:evenHBand="1" w:firstRowFirstColumn="0" w:firstRowLastColumn="0" w:lastRowFirstColumn="0" w:lastRowLastColumn="0"/>
               <w:rPr>
@@ -1202,11 +1593,18 @@
                 <w:lang w:val="de-CH"/>
               </w:rPr>
             </w:pPr>
-          </w:p>
-        </w:tc>
-        <w:tc>
-          <w:tcPr>
-            <w:tcW w:w="3984" w:type="dxa"/>
+            <w:r>
+              <w:rPr>
+                <w:szCs w:val="16"/>
+                <w:lang w:val="de-CH"/>
+              </w:rPr>
+              <w:t>Aktie auswählen</w:t>
+            </w:r>
+          </w:p>
+        </w:tc>
+        <w:tc>
+          <w:tcPr>
+            <w:tcW w:w="3967" w:type="dxa"/>
           </w:tcPr>
           <w:p>
             <w:pPr>
@@ -1217,115 +1615,19 @@
                 <w:lang w:val="de-CH"/>
               </w:rPr>
             </w:pPr>
-          </w:p>
-        </w:tc>
-      </w:tr>
-      <w:tr>
-        <w:trPr>
-          <w:cnfStyle w:val="000000100000" w:firstRow="0" w:lastRow="0" w:firstColumn="0" w:lastColumn="0" w:oddVBand="0" w:evenVBand="0" w:oddHBand="1" w:evenHBand="0" w:firstRowFirstColumn="0" w:firstRowLastColumn="0" w:lastRowFirstColumn="0" w:lastRowLastColumn="0"/>
-          <w:trHeight w:val="284"/>
-        </w:trPr>
-        <w:tc>
-          <w:tcPr>
-            <w:cnfStyle w:val="001000000000" w:firstRow="0" w:lastRow="0" w:firstColumn="1" w:lastColumn="0" w:oddVBand="0" w:evenVBand="0" w:oddHBand="0" w:evenHBand="0" w:firstRowFirstColumn="0" w:firstRowLastColumn="0" w:lastRowFirstColumn="0" w:lastRowLastColumn="0"/>
-            <w:tcW w:w="711" w:type="dxa"/>
-          </w:tcPr>
-          <w:p>
-            <w:pPr>
-              <w:rPr>
-                <w:szCs w:val="16"/>
-                <w:lang w:val="de-CH"/>
-              </w:rPr>
-            </w:pPr>
-            <w:r>
-              <w:rPr>
-                <w:szCs w:val="16"/>
-                <w:lang w:val="de-CH"/>
-              </w:rPr>
-              <w:t>T9</w:t>
-            </w:r>
-          </w:p>
-        </w:tc>
-        <w:tc>
-          <w:tcPr>
-            <w:tcW w:w="557" w:type="dxa"/>
-          </w:tcPr>
-          <w:p>
-            <w:pPr>
-              <w:cnfStyle w:val="000000100000" w:firstRow="0" w:lastRow="0" w:firstColumn="0" w:lastColumn="0" w:oddVBand="0" w:evenVBand="0" w:oddHBand="1" w:evenHBand="0" w:firstRowFirstColumn="0" w:firstRowLastColumn="0" w:lastRowFirstColumn="0" w:lastRowLastColumn="0"/>
-              <w:rPr>
-                <w:szCs w:val="16"/>
-                <w:lang w:val="de-CH"/>
-              </w:rPr>
-            </w:pPr>
-            <w:r>
-              <w:rPr>
-                <w:szCs w:val="16"/>
-                <w:lang w:val="de-CH"/>
-              </w:rPr>
-              <w:t>9</w:t>
-            </w:r>
-          </w:p>
-        </w:tc>
-        <w:tc>
-          <w:tcPr>
-            <w:tcW w:w="3258" w:type="dxa"/>
-          </w:tcPr>
-          <w:p>
-            <w:pPr>
-              <w:cnfStyle w:val="000000100000" w:firstRow="0" w:lastRow="0" w:firstColumn="0" w:lastColumn="0" w:oddVBand="0" w:evenVBand="0" w:oddHBand="1" w:evenHBand="0" w:firstRowFirstColumn="0" w:firstRowLastColumn="0" w:lastRowFirstColumn="0" w:lastRowLastColumn="0"/>
-            </w:pPr>
-          </w:p>
-        </w:tc>
-        <w:tc>
-          <w:tcPr>
-            <w:tcW w:w="2410" w:type="dxa"/>
-          </w:tcPr>
-          <w:p>
-            <w:pPr>
-              <w:cnfStyle w:val="000000100000" w:firstRow="0" w:lastRow="0" w:firstColumn="0" w:lastColumn="0" w:oddVBand="0" w:evenVBand="0" w:oddHBand="1" w:evenHBand="0" w:firstRowFirstColumn="0" w:firstRowLastColumn="0" w:lastRowFirstColumn="0" w:lastRowLastColumn="0"/>
-              <w:rPr>
-                <w:szCs w:val="16"/>
-                <w:lang w:val="de-CH"/>
-              </w:rPr>
-            </w:pPr>
-          </w:p>
-        </w:tc>
-        <w:tc>
-          <w:tcPr>
-            <w:tcW w:w="3465" w:type="dxa"/>
-          </w:tcPr>
-          <w:p>
-            <w:pPr>
-              <w:spacing w:after="0" w:line="240" w:lineRule="auto"/>
-              <w:cnfStyle w:val="000000100000" w:firstRow="0" w:lastRow="0" w:firstColumn="0" w:lastColumn="0" w:oddVBand="0" w:evenVBand="0" w:oddHBand="1" w:evenHBand="0" w:firstRowFirstColumn="0" w:firstRowLastColumn="0" w:lastRowFirstColumn="0" w:lastRowLastColumn="0"/>
-              <w:rPr>
-                <w:szCs w:val="16"/>
-                <w:lang w:val="de-CH"/>
-              </w:rPr>
-            </w:pPr>
-          </w:p>
-        </w:tc>
-        <w:tc>
-          <w:tcPr>
-            <w:tcW w:w="3984" w:type="dxa"/>
-          </w:tcPr>
-          <w:p>
-            <w:pPr>
-              <w:spacing w:after="0" w:line="240" w:lineRule="auto"/>
-              <w:cnfStyle w:val="000000100000" w:firstRow="0" w:lastRow="0" w:firstColumn="0" w:lastColumn="0" w:oddVBand="0" w:evenVBand="0" w:oddHBand="1" w:evenHBand="0" w:firstRowFirstColumn="0" w:firstRowLastColumn="0" w:lastRowFirstColumn="0" w:lastRowLastColumn="0"/>
-              <w:rPr>
-                <w:szCs w:val="16"/>
-                <w:lang w:val="de-CH"/>
-              </w:rPr>
-            </w:pPr>
+            <w:r>
+              <w:rPr>
+                <w:szCs w:val="16"/>
+                <w:lang w:val="de-CH"/>
+              </w:rPr>
+              <w:t>Grafik zur jeweiligen Aktie ist sichtbar</w:t>
+            </w:r>
           </w:p>
         </w:tc>
       </w:tr>
     </w:tbl>
     <w:p>
       <w:pPr>
-        <w:pStyle w:val="Titel"/>
         <w:rPr>
           <w:lang w:val="de-CH"/>
         </w:rPr>
@@ -1334,92 +1636,42 @@
         <w:rPr>
           <w:lang w:val="de-CH"/>
         </w:rPr>
-        <w:t>Testfallspezifikation</w:t>
-      </w:r>
-    </w:p>
-    <w:p>
-      <w:r>
-        <w:t>*</w:t>
-      </w:r>
-      <w:proofErr w:type="spellStart"/>
-      <w:r>
-        <w:t>Nummern</w:t>
-      </w:r>
-      <w:proofErr w:type="spellEnd"/>
-      <w:r>
+        <w:lastRenderedPageBreak/>
         <w:t xml:space="preserve"> </w:t>
       </w:r>
-      <w:proofErr w:type="spellStart"/>
       <w:r>
-        <w:t>beziehen</w:t>
-      </w:r>
-      <w:proofErr w:type="spellEnd"/>
-      <w:r>
-        <w:t xml:space="preserve"> </w:t>
-      </w:r>
-      <w:proofErr w:type="spellStart"/>
-      <w:r>
-        <w:t>sich</w:t>
-      </w:r>
-      <w:proofErr w:type="spellEnd"/>
-      <w:r>
-        <w:t xml:space="preserve"> auf </w:t>
+        <w:rPr>
+          <w:lang w:val="de-CH"/>
+        </w:rPr>
+        <w:t xml:space="preserve">*Nummern beziehen sich auf </w:t>
       </w:r>
       <w:hyperlink r:id="rId6" w:history="1">
         <w:r>
           <w:rPr>
             <w:rStyle w:val="Hyperlink"/>
+            <w:lang w:val="de-CH"/>
           </w:rPr>
-          <w:t>“Börse</w:t>
+          <w:t>“Börsens</w:t>
         </w:r>
         <w:r>
           <w:rPr>
             <w:rStyle w:val="Hyperlink"/>
+            <w:lang w:val="de-CH"/>
           </w:rPr>
-          <w:t>n</w:t>
+          <w:t>p</w:t>
         </w:r>
         <w:r>
           <w:rPr>
             <w:rStyle w:val="Hyperlink"/>
+            <w:lang w:val="de-CH"/>
           </w:rPr>
-          <w:t>sp</w:t>
-        </w:r>
-        <w:r>
-          <w:rPr>
-            <w:rStyle w:val="Hyperlink"/>
-          </w:rPr>
-          <w:t>i</w:t>
-        </w:r>
-        <w:r>
-          <w:rPr>
-            <w:rStyle w:val="Hyperlink"/>
-          </w:rPr>
-          <w:t>el.</w:t>
-        </w:r>
-        <w:r>
-          <w:rPr>
-            <w:rStyle w:val="Hyperlink"/>
-          </w:rPr>
-          <w:t>d</w:t>
-        </w:r>
-        <w:r>
-          <w:rPr>
-            <w:rStyle w:val="Hyperlink"/>
-          </w:rPr>
-          <w:t>ocx”.</w:t>
+          <w:t>iel.docx”.</w:t>
         </w:r>
       </w:hyperlink>
     </w:p>
-    <w:p>
-      <w:pPr>
-        <w:rPr>
-          <w:lang w:val="de-CH"/>
-        </w:rPr>
-      </w:pPr>
-    </w:p>
     <w:sectPr>
       <w:pgSz w:w="16838" w:h="11906" w:orient="landscape"/>
-      <w:pgMar w:top="1417" w:right="1417" w:bottom="1417" w:left="1134" w:header="708" w:footer="708" w:gutter="0"/>
+      <w:pgMar w:top="709" w:right="1417" w:bottom="1417" w:left="1134" w:header="708" w:footer="708" w:gutter="0"/>
       <w:cols w:space="708"/>
       <w:docGrid w:linePitch="360"/>
     </w:sectPr>
@@ -1602,6 +1854,184 @@
     </w:lvl>
   </w:abstractNum>
   <w:abstractNum w:abstractNumId="2">
+    <w:nsid w:val="16765008"/>
+    <w:multiLevelType w:val="hybridMultilevel"/>
+    <w:tmpl w:val="0BEA6770"/>
+    <w:lvl w:ilvl="0" w:tplc="0807000F">
+      <w:start w:val="1"/>
+      <w:numFmt w:val="decimal"/>
+      <w:lvlText w:val="%1."/>
+      <w:lvlJc w:val="left"/>
+      <w:pPr>
+        <w:ind w:left="720" w:hanging="360"/>
+      </w:pPr>
+      <w:rPr>
+        <w:rFonts w:hint="default"/>
+      </w:rPr>
+    </w:lvl>
+    <w:lvl w:ilvl="1" w:tplc="08070019" w:tentative="1">
+      <w:start w:val="1"/>
+      <w:numFmt w:val="lowerLetter"/>
+      <w:lvlText w:val="%2."/>
+      <w:lvlJc w:val="left"/>
+      <w:pPr>
+        <w:ind w:left="1440" w:hanging="360"/>
+      </w:pPr>
+    </w:lvl>
+    <w:lvl w:ilvl="2" w:tplc="0807001B" w:tentative="1">
+      <w:start w:val="1"/>
+      <w:numFmt w:val="lowerRoman"/>
+      <w:lvlText w:val="%3."/>
+      <w:lvlJc w:val="right"/>
+      <w:pPr>
+        <w:ind w:left="2160" w:hanging="180"/>
+      </w:pPr>
+    </w:lvl>
+    <w:lvl w:ilvl="3" w:tplc="0807000F" w:tentative="1">
+      <w:start w:val="1"/>
+      <w:numFmt w:val="decimal"/>
+      <w:lvlText w:val="%4."/>
+      <w:lvlJc w:val="left"/>
+      <w:pPr>
+        <w:ind w:left="2880" w:hanging="360"/>
+      </w:pPr>
+    </w:lvl>
+    <w:lvl w:ilvl="4" w:tplc="08070019" w:tentative="1">
+      <w:start w:val="1"/>
+      <w:numFmt w:val="lowerLetter"/>
+      <w:lvlText w:val="%5."/>
+      <w:lvlJc w:val="left"/>
+      <w:pPr>
+        <w:ind w:left="3600" w:hanging="360"/>
+      </w:pPr>
+    </w:lvl>
+    <w:lvl w:ilvl="5" w:tplc="0807001B" w:tentative="1">
+      <w:start w:val="1"/>
+      <w:numFmt w:val="lowerRoman"/>
+      <w:lvlText w:val="%6."/>
+      <w:lvlJc w:val="right"/>
+      <w:pPr>
+        <w:ind w:left="4320" w:hanging="180"/>
+      </w:pPr>
+    </w:lvl>
+    <w:lvl w:ilvl="6" w:tplc="0807000F" w:tentative="1">
+      <w:start w:val="1"/>
+      <w:numFmt w:val="decimal"/>
+      <w:lvlText w:val="%7."/>
+      <w:lvlJc w:val="left"/>
+      <w:pPr>
+        <w:ind w:left="5040" w:hanging="360"/>
+      </w:pPr>
+    </w:lvl>
+    <w:lvl w:ilvl="7" w:tplc="08070019" w:tentative="1">
+      <w:start w:val="1"/>
+      <w:numFmt w:val="lowerLetter"/>
+      <w:lvlText w:val="%8."/>
+      <w:lvlJc w:val="left"/>
+      <w:pPr>
+        <w:ind w:left="5760" w:hanging="360"/>
+      </w:pPr>
+    </w:lvl>
+    <w:lvl w:ilvl="8" w:tplc="0807001B" w:tentative="1">
+      <w:start w:val="1"/>
+      <w:numFmt w:val="lowerRoman"/>
+      <w:lvlText w:val="%9."/>
+      <w:lvlJc w:val="right"/>
+      <w:pPr>
+        <w:ind w:left="6480" w:hanging="180"/>
+      </w:pPr>
+    </w:lvl>
+  </w:abstractNum>
+  <w:abstractNum w:abstractNumId="3">
+    <w:nsid w:val="17FF4DC5"/>
+    <w:multiLevelType w:val="hybridMultilevel"/>
+    <w:tmpl w:val="07883076"/>
+    <w:lvl w:ilvl="0" w:tplc="0807000F">
+      <w:start w:val="1"/>
+      <w:numFmt w:val="decimal"/>
+      <w:lvlText w:val="%1."/>
+      <w:lvlJc w:val="left"/>
+      <w:pPr>
+        <w:ind w:left="720" w:hanging="360"/>
+      </w:pPr>
+      <w:rPr>
+        <w:rFonts w:hint="default"/>
+      </w:rPr>
+    </w:lvl>
+    <w:lvl w:ilvl="1" w:tplc="08070019" w:tentative="1">
+      <w:start w:val="1"/>
+      <w:numFmt w:val="lowerLetter"/>
+      <w:lvlText w:val="%2."/>
+      <w:lvlJc w:val="left"/>
+      <w:pPr>
+        <w:ind w:left="1440" w:hanging="360"/>
+      </w:pPr>
+    </w:lvl>
+    <w:lvl w:ilvl="2" w:tplc="0807001B" w:tentative="1">
+      <w:start w:val="1"/>
+      <w:numFmt w:val="lowerRoman"/>
+      <w:lvlText w:val="%3."/>
+      <w:lvlJc w:val="right"/>
+      <w:pPr>
+        <w:ind w:left="2160" w:hanging="180"/>
+      </w:pPr>
+    </w:lvl>
+    <w:lvl w:ilvl="3" w:tplc="0807000F" w:tentative="1">
+      <w:start w:val="1"/>
+      <w:numFmt w:val="decimal"/>
+      <w:lvlText w:val="%4."/>
+      <w:lvlJc w:val="left"/>
+      <w:pPr>
+        <w:ind w:left="2880" w:hanging="360"/>
+      </w:pPr>
+    </w:lvl>
+    <w:lvl w:ilvl="4" w:tplc="08070019" w:tentative="1">
+      <w:start w:val="1"/>
+      <w:numFmt w:val="lowerLetter"/>
+      <w:lvlText w:val="%5."/>
+      <w:lvlJc w:val="left"/>
+      <w:pPr>
+        <w:ind w:left="3600" w:hanging="360"/>
+      </w:pPr>
+    </w:lvl>
+    <w:lvl w:ilvl="5" w:tplc="0807001B" w:tentative="1">
+      <w:start w:val="1"/>
+      <w:numFmt w:val="lowerRoman"/>
+      <w:lvlText w:val="%6."/>
+      <w:lvlJc w:val="right"/>
+      <w:pPr>
+        <w:ind w:left="4320" w:hanging="180"/>
+      </w:pPr>
+    </w:lvl>
+    <w:lvl w:ilvl="6" w:tplc="0807000F" w:tentative="1">
+      <w:start w:val="1"/>
+      <w:numFmt w:val="decimal"/>
+      <w:lvlText w:val="%7."/>
+      <w:lvlJc w:val="left"/>
+      <w:pPr>
+        <w:ind w:left="5040" w:hanging="360"/>
+      </w:pPr>
+    </w:lvl>
+    <w:lvl w:ilvl="7" w:tplc="08070019" w:tentative="1">
+      <w:start w:val="1"/>
+      <w:numFmt w:val="lowerLetter"/>
+      <w:lvlText w:val="%8."/>
+      <w:lvlJc w:val="left"/>
+      <w:pPr>
+        <w:ind w:left="5760" w:hanging="360"/>
+      </w:pPr>
+    </w:lvl>
+    <w:lvl w:ilvl="8" w:tplc="0807001B" w:tentative="1">
+      <w:start w:val="1"/>
+      <w:numFmt w:val="lowerRoman"/>
+      <w:lvlText w:val="%9."/>
+      <w:lvlJc w:val="right"/>
+      <w:pPr>
+        <w:ind w:left="6480" w:hanging="180"/>
+      </w:pPr>
+    </w:lvl>
+  </w:abstractNum>
+  <w:abstractNum w:abstractNumId="4">
     <w:nsid w:val="1ED62974"/>
     <w:multiLevelType w:val="hybridMultilevel"/>
     <w:tmpl w:val="8E5CE266"/>
@@ -1687,7 +2117,7 @@
       </w:pPr>
     </w:lvl>
   </w:abstractNum>
-  <w:abstractNum w:abstractNumId="3">
+  <w:abstractNum w:abstractNumId="5">
     <w:nsid w:val="39315822"/>
     <w:multiLevelType w:val="hybridMultilevel"/>
     <w:tmpl w:val="A1FA8A96"/>
@@ -1773,7 +2203,96 @@
       </w:pPr>
     </w:lvl>
   </w:abstractNum>
-  <w:abstractNum w:abstractNumId="4">
+  <w:abstractNum w:abstractNumId="6">
+    <w:nsid w:val="453C51C8"/>
+    <w:multiLevelType w:val="hybridMultilevel"/>
+    <w:tmpl w:val="E5E066F0"/>
+    <w:lvl w:ilvl="0" w:tplc="0807000F">
+      <w:start w:val="1"/>
+      <w:numFmt w:val="decimal"/>
+      <w:lvlText w:val="%1."/>
+      <w:lvlJc w:val="left"/>
+      <w:pPr>
+        <w:ind w:left="720" w:hanging="360"/>
+      </w:pPr>
+      <w:rPr>
+        <w:rFonts w:hint="default"/>
+      </w:rPr>
+    </w:lvl>
+    <w:lvl w:ilvl="1" w:tplc="08070019" w:tentative="1">
+      <w:start w:val="1"/>
+      <w:numFmt w:val="lowerLetter"/>
+      <w:lvlText w:val="%2."/>
+      <w:lvlJc w:val="left"/>
+      <w:pPr>
+        <w:ind w:left="1440" w:hanging="360"/>
+      </w:pPr>
+    </w:lvl>
+    <w:lvl w:ilvl="2" w:tplc="0807001B" w:tentative="1">
+      <w:start w:val="1"/>
+      <w:numFmt w:val="lowerRoman"/>
+      <w:lvlText w:val="%3."/>
+      <w:lvlJc w:val="right"/>
+      <w:pPr>
+        <w:ind w:left="2160" w:hanging="180"/>
+      </w:pPr>
+    </w:lvl>
+    <w:lvl w:ilvl="3" w:tplc="0807000F" w:tentative="1">
+      <w:start w:val="1"/>
+      <w:numFmt w:val="decimal"/>
+      <w:lvlText w:val="%4."/>
+      <w:lvlJc w:val="left"/>
+      <w:pPr>
+        <w:ind w:left="2880" w:hanging="360"/>
+      </w:pPr>
+    </w:lvl>
+    <w:lvl w:ilvl="4" w:tplc="08070019" w:tentative="1">
+      <w:start w:val="1"/>
+      <w:numFmt w:val="lowerLetter"/>
+      <w:lvlText w:val="%5."/>
+      <w:lvlJc w:val="left"/>
+      <w:pPr>
+        <w:ind w:left="3600" w:hanging="360"/>
+      </w:pPr>
+    </w:lvl>
+    <w:lvl w:ilvl="5" w:tplc="0807001B" w:tentative="1">
+      <w:start w:val="1"/>
+      <w:numFmt w:val="lowerRoman"/>
+      <w:lvlText w:val="%6."/>
+      <w:lvlJc w:val="right"/>
+      <w:pPr>
+        <w:ind w:left="4320" w:hanging="180"/>
+      </w:pPr>
+    </w:lvl>
+    <w:lvl w:ilvl="6" w:tplc="0807000F" w:tentative="1">
+      <w:start w:val="1"/>
+      <w:numFmt w:val="decimal"/>
+      <w:lvlText w:val="%7."/>
+      <w:lvlJc w:val="left"/>
+      <w:pPr>
+        <w:ind w:left="5040" w:hanging="360"/>
+      </w:pPr>
+    </w:lvl>
+    <w:lvl w:ilvl="7" w:tplc="08070019" w:tentative="1">
+      <w:start w:val="1"/>
+      <w:numFmt w:val="lowerLetter"/>
+      <w:lvlText w:val="%8."/>
+      <w:lvlJc w:val="left"/>
+      <w:pPr>
+        <w:ind w:left="5760" w:hanging="360"/>
+      </w:pPr>
+    </w:lvl>
+    <w:lvl w:ilvl="8" w:tplc="0807001B" w:tentative="1">
+      <w:start w:val="1"/>
+      <w:numFmt w:val="lowerRoman"/>
+      <w:lvlText w:val="%9."/>
+      <w:lvlJc w:val="right"/>
+      <w:pPr>
+        <w:ind w:left="6480" w:hanging="180"/>
+      </w:pPr>
+    </w:lvl>
+  </w:abstractNum>
+  <w:abstractNum w:abstractNumId="7">
     <w:nsid w:val="49A15C99"/>
     <w:multiLevelType w:val="hybridMultilevel"/>
     <w:tmpl w:val="CDE8E6F0"/>
@@ -1859,7 +2378,96 @@
       </w:pPr>
     </w:lvl>
   </w:abstractNum>
-  <w:abstractNum w:abstractNumId="5">
+  <w:abstractNum w:abstractNumId="8">
+    <w:nsid w:val="4C410C89"/>
+    <w:multiLevelType w:val="hybridMultilevel"/>
+    <w:tmpl w:val="318AE9CE"/>
+    <w:lvl w:ilvl="0" w:tplc="0807000F">
+      <w:start w:val="1"/>
+      <w:numFmt w:val="decimal"/>
+      <w:lvlText w:val="%1."/>
+      <w:lvlJc w:val="left"/>
+      <w:pPr>
+        <w:ind w:left="720" w:hanging="360"/>
+      </w:pPr>
+      <w:rPr>
+        <w:rFonts w:hint="default"/>
+      </w:rPr>
+    </w:lvl>
+    <w:lvl w:ilvl="1" w:tplc="08070019" w:tentative="1">
+      <w:start w:val="1"/>
+      <w:numFmt w:val="lowerLetter"/>
+      <w:lvlText w:val="%2."/>
+      <w:lvlJc w:val="left"/>
+      <w:pPr>
+        <w:ind w:left="1440" w:hanging="360"/>
+      </w:pPr>
+    </w:lvl>
+    <w:lvl w:ilvl="2" w:tplc="0807001B" w:tentative="1">
+      <w:start w:val="1"/>
+      <w:numFmt w:val="lowerRoman"/>
+      <w:lvlText w:val="%3."/>
+      <w:lvlJc w:val="right"/>
+      <w:pPr>
+        <w:ind w:left="2160" w:hanging="180"/>
+      </w:pPr>
+    </w:lvl>
+    <w:lvl w:ilvl="3" w:tplc="0807000F" w:tentative="1">
+      <w:start w:val="1"/>
+      <w:numFmt w:val="decimal"/>
+      <w:lvlText w:val="%4."/>
+      <w:lvlJc w:val="left"/>
+      <w:pPr>
+        <w:ind w:left="2880" w:hanging="360"/>
+      </w:pPr>
+    </w:lvl>
+    <w:lvl w:ilvl="4" w:tplc="08070019" w:tentative="1">
+      <w:start w:val="1"/>
+      <w:numFmt w:val="lowerLetter"/>
+      <w:lvlText w:val="%5."/>
+      <w:lvlJc w:val="left"/>
+      <w:pPr>
+        <w:ind w:left="3600" w:hanging="360"/>
+      </w:pPr>
+    </w:lvl>
+    <w:lvl w:ilvl="5" w:tplc="0807001B" w:tentative="1">
+      <w:start w:val="1"/>
+      <w:numFmt w:val="lowerRoman"/>
+      <w:lvlText w:val="%6."/>
+      <w:lvlJc w:val="right"/>
+      <w:pPr>
+        <w:ind w:left="4320" w:hanging="180"/>
+      </w:pPr>
+    </w:lvl>
+    <w:lvl w:ilvl="6" w:tplc="0807000F" w:tentative="1">
+      <w:start w:val="1"/>
+      <w:numFmt w:val="decimal"/>
+      <w:lvlText w:val="%7."/>
+      <w:lvlJc w:val="left"/>
+      <w:pPr>
+        <w:ind w:left="5040" w:hanging="360"/>
+      </w:pPr>
+    </w:lvl>
+    <w:lvl w:ilvl="7" w:tplc="08070019" w:tentative="1">
+      <w:start w:val="1"/>
+      <w:numFmt w:val="lowerLetter"/>
+      <w:lvlText w:val="%8."/>
+      <w:lvlJc w:val="left"/>
+      <w:pPr>
+        <w:ind w:left="5760" w:hanging="360"/>
+      </w:pPr>
+    </w:lvl>
+    <w:lvl w:ilvl="8" w:tplc="0807001B" w:tentative="1">
+      <w:start w:val="1"/>
+      <w:numFmt w:val="lowerRoman"/>
+      <w:lvlText w:val="%9."/>
+      <w:lvlJc w:val="right"/>
+      <w:pPr>
+        <w:ind w:left="6480" w:hanging="180"/>
+      </w:pPr>
+    </w:lvl>
+  </w:abstractNum>
+  <w:abstractNum w:abstractNumId="9">
     <w:nsid w:val="4CF50EA1"/>
     <w:multiLevelType w:val="hybridMultilevel"/>
     <w:tmpl w:val="9EE8A1EE"/>
@@ -1945,7 +2553,7 @@
       </w:pPr>
     </w:lvl>
   </w:abstractNum>
-  <w:abstractNum w:abstractNumId="6">
+  <w:abstractNum w:abstractNumId="10">
     <w:nsid w:val="572E478B"/>
     <w:multiLevelType w:val="hybridMultilevel"/>
     <w:tmpl w:val="ED54451C"/>
@@ -2031,7 +2639,7 @@
       </w:pPr>
     </w:lvl>
   </w:abstractNum>
-  <w:abstractNum w:abstractNumId="7">
+  <w:abstractNum w:abstractNumId="11">
     <w:nsid w:val="5D763CFF"/>
     <w:multiLevelType w:val="hybridMultilevel"/>
     <w:tmpl w:val="FA4A75E4"/>
@@ -2117,7 +2725,7 @@
       </w:pPr>
     </w:lvl>
   </w:abstractNum>
-  <w:abstractNum w:abstractNumId="8">
+  <w:abstractNum w:abstractNumId="12">
     <w:nsid w:val="65117BD7"/>
     <w:multiLevelType w:val="hybridMultilevel"/>
     <w:tmpl w:val="FA4A75E4"/>
@@ -2203,7 +2811,96 @@
       </w:pPr>
     </w:lvl>
   </w:abstractNum>
-  <w:abstractNum w:abstractNumId="9">
+  <w:abstractNum w:abstractNumId="13">
+    <w:nsid w:val="67073A95"/>
+    <w:multiLevelType w:val="hybridMultilevel"/>
+    <w:tmpl w:val="1B96B1D2"/>
+    <w:lvl w:ilvl="0" w:tplc="0807000F">
+      <w:start w:val="1"/>
+      <w:numFmt w:val="decimal"/>
+      <w:lvlText w:val="%1."/>
+      <w:lvlJc w:val="left"/>
+      <w:pPr>
+        <w:ind w:left="720" w:hanging="360"/>
+      </w:pPr>
+      <w:rPr>
+        <w:rFonts w:hint="default"/>
+      </w:rPr>
+    </w:lvl>
+    <w:lvl w:ilvl="1" w:tplc="08070019" w:tentative="1">
+      <w:start w:val="1"/>
+      <w:numFmt w:val="lowerLetter"/>
+      <w:lvlText w:val="%2."/>
+      <w:lvlJc w:val="left"/>
+      <w:pPr>
+        <w:ind w:left="1440" w:hanging="360"/>
+      </w:pPr>
+    </w:lvl>
+    <w:lvl w:ilvl="2" w:tplc="0807001B" w:tentative="1">
+      <w:start w:val="1"/>
+      <w:numFmt w:val="lowerRoman"/>
+      <w:lvlText w:val="%3."/>
+      <w:lvlJc w:val="right"/>
+      <w:pPr>
+        <w:ind w:left="2160" w:hanging="180"/>
+      </w:pPr>
+    </w:lvl>
+    <w:lvl w:ilvl="3" w:tplc="0807000F" w:tentative="1">
+      <w:start w:val="1"/>
+      <w:numFmt w:val="decimal"/>
+      <w:lvlText w:val="%4."/>
+      <w:lvlJc w:val="left"/>
+      <w:pPr>
+        <w:ind w:left="2880" w:hanging="360"/>
+      </w:pPr>
+    </w:lvl>
+    <w:lvl w:ilvl="4" w:tplc="08070019" w:tentative="1">
+      <w:start w:val="1"/>
+      <w:numFmt w:val="lowerLetter"/>
+      <w:lvlText w:val="%5."/>
+      <w:lvlJc w:val="left"/>
+      <w:pPr>
+        <w:ind w:left="3600" w:hanging="360"/>
+      </w:pPr>
+    </w:lvl>
+    <w:lvl w:ilvl="5" w:tplc="0807001B" w:tentative="1">
+      <w:start w:val="1"/>
+      <w:numFmt w:val="lowerRoman"/>
+      <w:lvlText w:val="%6."/>
+      <w:lvlJc w:val="right"/>
+      <w:pPr>
+        <w:ind w:left="4320" w:hanging="180"/>
+      </w:pPr>
+    </w:lvl>
+    <w:lvl w:ilvl="6" w:tplc="0807000F" w:tentative="1">
+      <w:start w:val="1"/>
+      <w:numFmt w:val="decimal"/>
+      <w:lvlText w:val="%7."/>
+      <w:lvlJc w:val="left"/>
+      <w:pPr>
+        <w:ind w:left="5040" w:hanging="360"/>
+      </w:pPr>
+    </w:lvl>
+    <w:lvl w:ilvl="7" w:tplc="08070019" w:tentative="1">
+      <w:start w:val="1"/>
+      <w:numFmt w:val="lowerLetter"/>
+      <w:lvlText w:val="%8."/>
+      <w:lvlJc w:val="left"/>
+      <w:pPr>
+        <w:ind w:left="5760" w:hanging="360"/>
+      </w:pPr>
+    </w:lvl>
+    <w:lvl w:ilvl="8" w:tplc="0807001B" w:tentative="1">
+      <w:start w:val="1"/>
+      <w:numFmt w:val="lowerRoman"/>
+      <w:lvlText w:val="%9."/>
+      <w:lvlJc w:val="right"/>
+      <w:pPr>
+        <w:ind w:left="6480" w:hanging="180"/>
+      </w:pPr>
+    </w:lvl>
+  </w:abstractNum>
+  <w:abstractNum w:abstractNumId="14">
     <w:nsid w:val="6B032FAE"/>
     <w:multiLevelType w:val="hybridMultilevel"/>
     <w:tmpl w:val="9EE8A1EE"/>
@@ -2289,7 +2986,7 @@
       </w:pPr>
     </w:lvl>
   </w:abstractNum>
-  <w:abstractNum w:abstractNumId="10">
+  <w:abstractNum w:abstractNumId="15">
     <w:nsid w:val="6F584B2F"/>
     <w:multiLevelType w:val="hybridMultilevel"/>
     <w:tmpl w:val="8E5CE266"/>
@@ -2375,7 +3072,96 @@
       </w:pPr>
     </w:lvl>
   </w:abstractNum>
-  <w:abstractNum w:abstractNumId="11">
+  <w:abstractNum w:abstractNumId="16">
+    <w:nsid w:val="701D4C6E"/>
+    <w:multiLevelType w:val="hybridMultilevel"/>
+    <w:tmpl w:val="B526E636"/>
+    <w:lvl w:ilvl="0" w:tplc="0807000F">
+      <w:start w:val="1"/>
+      <w:numFmt w:val="decimal"/>
+      <w:lvlText w:val="%1."/>
+      <w:lvlJc w:val="left"/>
+      <w:pPr>
+        <w:ind w:left="720" w:hanging="360"/>
+      </w:pPr>
+      <w:rPr>
+        <w:rFonts w:hint="default"/>
+      </w:rPr>
+    </w:lvl>
+    <w:lvl w:ilvl="1" w:tplc="08070019" w:tentative="1">
+      <w:start w:val="1"/>
+      <w:numFmt w:val="lowerLetter"/>
+      <w:lvlText w:val="%2."/>
+      <w:lvlJc w:val="left"/>
+      <w:pPr>
+        <w:ind w:left="1440" w:hanging="360"/>
+      </w:pPr>
+    </w:lvl>
+    <w:lvl w:ilvl="2" w:tplc="0807001B" w:tentative="1">
+      <w:start w:val="1"/>
+      <w:numFmt w:val="lowerRoman"/>
+      <w:lvlText w:val="%3."/>
+      <w:lvlJc w:val="right"/>
+      <w:pPr>
+        <w:ind w:left="2160" w:hanging="180"/>
+      </w:pPr>
+    </w:lvl>
+    <w:lvl w:ilvl="3" w:tplc="0807000F" w:tentative="1">
+      <w:start w:val="1"/>
+      <w:numFmt w:val="decimal"/>
+      <w:lvlText w:val="%4."/>
+      <w:lvlJc w:val="left"/>
+      <w:pPr>
+        <w:ind w:left="2880" w:hanging="360"/>
+      </w:pPr>
+    </w:lvl>
+    <w:lvl w:ilvl="4" w:tplc="08070019" w:tentative="1">
+      <w:start w:val="1"/>
+      <w:numFmt w:val="lowerLetter"/>
+      <w:lvlText w:val="%5."/>
+      <w:lvlJc w:val="left"/>
+      <w:pPr>
+        <w:ind w:left="3600" w:hanging="360"/>
+      </w:pPr>
+    </w:lvl>
+    <w:lvl w:ilvl="5" w:tplc="0807001B" w:tentative="1">
+      <w:start w:val="1"/>
+      <w:numFmt w:val="lowerRoman"/>
+      <w:lvlText w:val="%6."/>
+      <w:lvlJc w:val="right"/>
+      <w:pPr>
+        <w:ind w:left="4320" w:hanging="180"/>
+      </w:pPr>
+    </w:lvl>
+    <w:lvl w:ilvl="6" w:tplc="0807000F" w:tentative="1">
+      <w:start w:val="1"/>
+      <w:numFmt w:val="decimal"/>
+      <w:lvlText w:val="%7."/>
+      <w:lvlJc w:val="left"/>
+      <w:pPr>
+        <w:ind w:left="5040" w:hanging="360"/>
+      </w:pPr>
+    </w:lvl>
+    <w:lvl w:ilvl="7" w:tplc="08070019" w:tentative="1">
+      <w:start w:val="1"/>
+      <w:numFmt w:val="lowerLetter"/>
+      <w:lvlText w:val="%8."/>
+      <w:lvlJc w:val="left"/>
+      <w:pPr>
+        <w:ind w:left="5760" w:hanging="360"/>
+      </w:pPr>
+    </w:lvl>
+    <w:lvl w:ilvl="8" w:tplc="0807001B" w:tentative="1">
+      <w:start w:val="1"/>
+      <w:numFmt w:val="lowerRoman"/>
+      <w:lvlText w:val="%9."/>
+      <w:lvlJc w:val="right"/>
+      <w:pPr>
+        <w:ind w:left="6480" w:hanging="180"/>
+      </w:pPr>
+    </w:lvl>
+  </w:abstractNum>
+  <w:abstractNum w:abstractNumId="17">
     <w:nsid w:val="72A31B61"/>
     <w:multiLevelType w:val="hybridMultilevel"/>
     <w:tmpl w:val="ED54451C"/>
@@ -2465,37 +3251,55 @@
     <w:abstractNumId w:val="1"/>
   </w:num>
   <w:num w:numId="2">
-    <w:abstractNumId w:val="3"/>
+    <w:abstractNumId w:val="5"/>
   </w:num>
   <w:num w:numId="3">
-    <w:abstractNumId w:val="7"/>
+    <w:abstractNumId w:val="11"/>
   </w:num>
   <w:num w:numId="4">
-    <w:abstractNumId w:val="10"/>
+    <w:abstractNumId w:val="15"/>
   </w:num>
   <w:num w:numId="5">
-    <w:abstractNumId w:val="8"/>
+    <w:abstractNumId w:val="12"/>
   </w:num>
   <w:num w:numId="6">
-    <w:abstractNumId w:val="5"/>
+    <w:abstractNumId w:val="9"/>
   </w:num>
   <w:num w:numId="7">
-    <w:abstractNumId w:val="9"/>
+    <w:abstractNumId w:val="14"/>
   </w:num>
   <w:num w:numId="8">
-    <w:abstractNumId w:val="2"/>
+    <w:abstractNumId w:val="4"/>
   </w:num>
   <w:num w:numId="9">
     <w:abstractNumId w:val="0"/>
   </w:num>
   <w:num w:numId="10">
-    <w:abstractNumId w:val="4"/>
+    <w:abstractNumId w:val="7"/>
   </w:num>
   <w:num w:numId="11">
-    <w:abstractNumId w:val="11"/>
+    <w:abstractNumId w:val="17"/>
   </w:num>
   <w:num w:numId="12">
+    <w:abstractNumId w:val="10"/>
+  </w:num>
+  <w:num w:numId="13">
+    <w:abstractNumId w:val="13"/>
+  </w:num>
+  <w:num w:numId="14">
+    <w:abstractNumId w:val="8"/>
+  </w:num>
+  <w:num w:numId="15">
+    <w:abstractNumId w:val="3"/>
+  </w:num>
+  <w:num w:numId="16">
+    <w:abstractNumId w:val="16"/>
+  </w:num>
+  <w:num w:numId="17">
     <w:abstractNumId w:val="6"/>
+  </w:num>
+  <w:num w:numId="18">
+    <w:abstractNumId w:val="2"/>
   </w:num>
 </w:numbering>
 </file>
@@ -2893,18 +3697,41 @@
   <w:style w:type="paragraph" w:default="1" w:styleId="Standard">
     <w:name w:val="Normal"/>
     <w:qFormat/>
-    <w:rsid w:val="008C4BD1"/>
+    <w:rsid w:val="00C67EAA"/>
     <w:pPr>
       <w:spacing w:after="200" w:line="276" w:lineRule="auto"/>
     </w:pPr>
     <w:rPr>
-      <w:sz w:val="16"/>
+      <w:sz w:val="18"/>
       <w:lang w:val="en-US"/>
+    </w:rPr>
+  </w:style>
+  <w:style w:type="paragraph" w:styleId="berschrift2">
+    <w:name w:val="heading 2"/>
+    <w:basedOn w:val="Standard"/>
+    <w:next w:val="Standard"/>
+    <w:link w:val="berschrift2Zchn"/>
+    <w:uiPriority w:val="9"/>
+    <w:unhideWhenUsed/>
+    <w:qFormat/>
+    <w:rsid w:val="004209DF"/>
+    <w:pPr>
+      <w:keepNext/>
+      <w:keepLines/>
+      <w:spacing w:before="40" w:after="0"/>
+      <w:outlineLvl w:val="1"/>
+    </w:pPr>
+    <w:rPr>
+      <w:rFonts w:asciiTheme="majorHAnsi" w:eastAsiaTheme="majorEastAsia" w:hAnsiTheme="majorHAnsi" w:cstheme="majorBidi"/>
+      <w:color w:val="2E74B5" w:themeColor="accent1" w:themeShade="BF"/>
+      <w:sz w:val="26"/>
+      <w:szCs w:val="26"/>
     </w:rPr>
   </w:style>
   <w:style w:type="character" w:default="1" w:styleId="Absatz-Standardschriftart">
     <w:name w:val="Default Paragraph Font"/>
     <w:uiPriority w:val="1"/>
+    <w:semiHidden/>
     <w:unhideWhenUsed/>
   </w:style>
   <w:style w:type="table" w:default="1" w:styleId="NormaleTabelle">
@@ -3133,6 +3960,20 @@
     <w:rPr>
       <w:color w:val="954F72" w:themeColor="followedHyperlink"/>
       <w:u w:val="single"/>
+    </w:rPr>
+  </w:style>
+  <w:style w:type="character" w:customStyle="1" w:styleId="berschrift2Zchn">
+    <w:name w:val="Überschrift 2 Zchn"/>
+    <w:basedOn w:val="Absatz-Standardschriftart"/>
+    <w:link w:val="berschrift2"/>
+    <w:uiPriority w:val="9"/>
+    <w:rsid w:val="004209DF"/>
+    <w:rPr>
+      <w:rFonts w:asciiTheme="majorHAnsi" w:eastAsiaTheme="majorEastAsia" w:hAnsiTheme="majorHAnsi" w:cstheme="majorBidi"/>
+      <w:color w:val="2E74B5" w:themeColor="accent1" w:themeShade="BF"/>
+      <w:sz w:val="26"/>
+      <w:szCs w:val="26"/>
+      <w:lang w:val="en-US"/>
     </w:rPr>
   </w:style>
 </w:styles>
@@ -3404,7 +4245,7 @@
 </file>
 
 <file path=customXml/itemProps1.xml><?xml version="1.0" encoding="utf-8"?>
-<ds:datastoreItem xmlns:ds="http://schemas.openxmlformats.org/officeDocument/2006/customXml" ds:itemID="{18AD1887-9658-49F5-9D7B-CA1AEE89B1FF}">
+<ds:datastoreItem xmlns:ds="http://schemas.openxmlformats.org/officeDocument/2006/customXml" ds:itemID="{3261BBF6-756F-48C0-9310-6EAA06B74A93}">
   <ds:schemaRefs>
     <ds:schemaRef ds:uri="http://schemas.openxmlformats.org/officeDocument/2006/bibliography"/>
   </ds:schemaRefs>
